--- a/trunk/测试阶段/被测软件执行结果分析报告.docx
+++ b/trunk/测试阶段/被测软件执行结果分析报告.docx
@@ -1,6 +1,6 @@
 
 <file path=word/document.xml><?xml version="1.0" encoding="utf-8"?>
-<w:document xmlns:wpc="http://schemas.microsoft.com/office/word/2010/wordprocessingCanvas" xmlns:mc="http://schemas.openxmlformats.org/markup-compatibility/2006" xmlns:o="urn:schemas-microsoft-com:office:office" xmlns:r="http://schemas.openxmlformats.org/officeDocument/2006/relationships" xmlns:m="http://schemas.openxmlformats.org/officeDocument/2006/math" xmlns:v="urn:schemas-microsoft-com:vml" xmlns:wp14="http://schemas.microsoft.com/office/word/2010/wordprocessingDrawing" xmlns:wp="http://schemas.openxmlformats.org/drawingml/2006/wordprocessingDrawing" xmlns:w10="urn:schemas-microsoft-com:office:word" xmlns:w="http://schemas.openxmlformats.org/wordprocessingml/2006/main" xmlns:w14="http://schemas.microsoft.com/office/word/2010/wordml" xmlns:w15="http://schemas.microsoft.com/office/word/2012/wordml" xmlns:wpg="http://schemas.microsoft.com/office/word/2010/wordprocessingGroup" xmlns:wpi="http://schemas.microsoft.com/office/word/2010/wordprocessingInk" xmlns:wne="http://schemas.microsoft.com/office/word/2006/wordml" xmlns:wps="http://schemas.microsoft.com/office/word/2010/wordprocessingShape" mc:Ignorable="w14 w15 wp14">
+<w:document xmlns:wpc="http://schemas.microsoft.com/office/word/2010/wordprocessingCanvas" xmlns:mc="http://schemas.openxmlformats.org/markup-compatibility/2006" xmlns:o="urn:schemas-microsoft-com:office:office" xmlns:r="http://schemas.openxmlformats.org/officeDocument/2006/relationships" xmlns:m="http://schemas.openxmlformats.org/officeDocument/2006/math" xmlns:v="urn:schemas-microsoft-com:vml" xmlns:wp14="http://schemas.microsoft.com/office/word/2010/wordprocessingDrawing" xmlns:wp="http://schemas.openxmlformats.org/drawingml/2006/wordprocessingDrawing" xmlns:w10="urn:schemas-microsoft-com:office:word" xmlns:w="http://schemas.openxmlformats.org/wordprocessingml/2006/main" xmlns:w14="http://schemas.microsoft.com/office/word/2010/wordml" xmlns:wpg="http://schemas.microsoft.com/office/word/2010/wordprocessingGroup" xmlns:wpi="http://schemas.microsoft.com/office/word/2010/wordprocessingInk" xmlns:wne="http://schemas.microsoft.com/office/word/2006/wordml" xmlns:wps="http://schemas.microsoft.com/office/word/2010/wordprocessingShape" mc:Ignorable="w14 wp14">
   <w:body>
     <w:p>
       <w:pPr>
@@ -32,10 +32,8 @@
     <w:p>
       <w:pPr>
         <w:pStyle w:val="2"/>
-        <w:rPr>
-          <w:rFonts w:hint="eastAsia"/>
-        </w:rPr>
-      </w:pPr>
+      </w:pPr>
+      <w:commentRangeStart w:id="0"/>
       <w:r>
         <w:rPr>
           <w:rFonts w:hint="eastAsia"/>
@@ -44,6 +42,16 @@
       </w:r>
       <w:r>
         <w:t>分析</w:t>
+      </w:r>
+      <w:commentRangeEnd w:id="0"/>
+      <w:r>
+        <w:rPr>
+          <w:rStyle w:val="a8"/>
+          <w:rFonts w:asciiTheme="minorHAnsi" w:eastAsiaTheme="minorEastAsia" w:hAnsiTheme="minorHAnsi" w:cstheme="minorBidi"/>
+          <w:b w:val="0"/>
+          <w:bCs w:val="0"/>
+        </w:rPr>
+        <w:commentReference w:id="0"/>
       </w:r>
     </w:p>
     <w:p>
@@ -252,11 +260,6 @@
       </w:r>
     </w:p>
     <w:p>
-      <w:pPr>
-        <w:rPr>
-          <w:rFonts w:hint="eastAsia"/>
-        </w:rPr>
-      </w:pPr>
       <w:r>
         <w:tab/>
       </w:r>
@@ -327,7 +330,7 @@
                     </pic:cNvPicPr>
                   </pic:nvPicPr>
                   <pic:blipFill>
-                    <a:blip r:embed="rId5">
+                    <a:blip r:embed="rId9">
                       <a:extLst>
                         <a:ext uri="{28A0092B-C50C-407E-A947-70E740481C1C}">
                           <a14:useLocalDpi xmlns:a14="http://schemas.microsoft.com/office/drawing/2010/main" val="0"/>
@@ -384,11 +387,19 @@
       <w:r>
         <w:t>输入</w:t>
       </w:r>
-      <w:r>
-        <w:rPr>
-          <w:rFonts w:hint="eastAsia"/>
-        </w:rPr>
-        <w:t>localhost/</w:t>
+      <w:proofErr w:type="spellStart"/>
+      <w:r>
+        <w:rPr>
+          <w:rFonts w:hint="eastAsia"/>
+        </w:rPr>
+        <w:t>localhost</w:t>
+      </w:r>
+      <w:proofErr w:type="spellEnd"/>
+      <w:r>
+        <w:rPr>
+          <w:rFonts w:hint="eastAsia"/>
+        </w:rPr>
+        <w:t>/</w:t>
       </w:r>
       <w:proofErr w:type="spellStart"/>
       <w:r>
@@ -431,7 +442,7 @@
                     </pic:cNvPicPr>
                   </pic:nvPicPr>
                   <pic:blipFill>
-                    <a:blip r:embed="rId6">
+                    <a:blip r:embed="rId10">
                       <a:extLst>
                         <a:ext uri="{28A0092B-C50C-407E-A947-70E740481C1C}">
                           <a14:useLocalDpi xmlns:a14="http://schemas.microsoft.com/office/drawing/2010/main" val="0"/>
@@ -464,11 +475,6 @@
       </w:r>
     </w:p>
     <w:p>
-      <w:pPr>
-        <w:rPr>
-          <w:rFonts w:hint="eastAsia"/>
-        </w:rPr>
-      </w:pPr>
       <w:r>
         <w:tab/>
       </w:r>
@@ -708,7 +714,7 @@
                     </pic:cNvPicPr>
                   </pic:nvPicPr>
                   <pic:blipFill>
-                    <a:blip r:embed="rId7">
+                    <a:blip r:embed="rId11">
                       <a:extLst>
                         <a:ext uri="{28A0092B-C50C-407E-A947-70E740481C1C}">
                           <a14:useLocalDpi xmlns:a14="http://schemas.microsoft.com/office/drawing/2010/main" val="0"/>
@@ -771,7 +777,7 @@
                     </pic:cNvPicPr>
                   </pic:nvPicPr>
                   <pic:blipFill>
-                    <a:blip r:embed="rId8">
+                    <a:blip r:embed="rId12">
                       <a:extLst>
                         <a:ext uri="{28A0092B-C50C-407E-A947-70E740481C1C}">
                           <a14:useLocalDpi xmlns:a14="http://schemas.microsoft.com/office/drawing/2010/main" val="0"/>
@@ -818,9 +824,6 @@
           <w:ilvl w:val="0"/>
           <w:numId w:val="12"/>
         </w:numPr>
-        <w:rPr>
-          <w:rFonts w:hint="eastAsia"/>
-        </w:rPr>
       </w:pPr>
       <w:r>
         <w:rPr>
@@ -891,9 +894,6 @@
     <w:p>
       <w:pPr>
         <w:ind w:firstLineChars="200" w:firstLine="420"/>
-        <w:rPr>
-          <w:rFonts w:hint="eastAsia"/>
-        </w:rPr>
       </w:pPr>
       <w:proofErr w:type="spellStart"/>
       <w:r>
@@ -930,7 +930,7 @@
                     <pic:cNvPicPr/>
                   </pic:nvPicPr>
                   <pic:blipFill>
-                    <a:blip r:embed="rId9"/>
+                    <a:blip r:embed="rId13"/>
                     <a:stretch>
                       <a:fillRect/>
                     </a:stretch>
@@ -1124,8 +1124,24 @@
         </w:rPr>
         <w:t>希望</w:t>
       </w:r>
-      <w:r>
-        <w:t>得出无法拷贝的原因，我们将</w:t>
+      <w:del w:id="1" w:author="liuchao" w:date="2015-05-20T14:05:00Z">
+        <w:r>
+          <w:rPr>
+            <w:rFonts w:hint="eastAsia"/>
+          </w:rPr>
+          <w:delText>得出</w:delText>
+        </w:r>
+      </w:del>
+      <w:ins w:id="2" w:author="liuchao" w:date="2015-05-20T14:05:00Z">
+        <w:r>
+          <w:rPr>
+            <w:rFonts w:hint="eastAsia"/>
+          </w:rPr>
+          <w:t>找出</w:t>
+        </w:r>
+      </w:ins>
+      <w:r>
+        <w:t>无法拷贝的原因，我们将</w:t>
       </w:r>
       <w:r>
         <w:rPr>
@@ -1470,8 +1486,16 @@
         </w:rPr>
         <w:t>字符</w:t>
       </w:r>
+      <w:commentRangeStart w:id="3"/>
       <w:r>
         <w:t>。</w:t>
+      </w:r>
+      <w:commentRangeEnd w:id="3"/>
+      <w:r>
+        <w:rPr>
+          <w:rStyle w:val="a8"/>
+        </w:rPr>
+        <w:commentReference w:id="3"/>
       </w:r>
       <w:r>
         <w:rPr>
@@ -1812,7 +1836,7 @@
                     <pic:cNvPicPr/>
                   </pic:nvPicPr>
                   <pic:blipFill>
-                    <a:blip r:embed="rId10">
+                    <a:blip r:embed="rId14">
                       <a:extLst>
                         <a:ext uri="{28A0092B-C50C-407E-A947-70E740481C1C}">
                           <a14:useLocalDpi xmlns:a14="http://schemas.microsoft.com/office/drawing/2010/main" val="0"/>
@@ -1872,7 +1896,7 @@
                     <pic:cNvPicPr/>
                   </pic:nvPicPr>
                   <pic:blipFill>
-                    <a:blip r:embed="rId11">
+                    <a:blip r:embed="rId15">
                       <a:extLst>
                         <a:ext uri="{28A0092B-C50C-407E-A947-70E740481C1C}">
                           <a14:useLocalDpi xmlns:a14="http://schemas.microsoft.com/office/drawing/2010/main" val="0"/>
@@ -1958,7 +1982,7 @@
                     <pic:cNvPicPr/>
                   </pic:nvPicPr>
                   <pic:blipFill>
-                    <a:blip r:embed="rId12">
+                    <a:blip r:embed="rId16">
                       <a:extLst>
                         <a:ext uri="{28A0092B-C50C-407E-A947-70E740481C1C}">
                           <a14:useLocalDpi xmlns:a14="http://schemas.microsoft.com/office/drawing/2010/main" val="0"/>
@@ -2018,7 +2042,7 @@
                     <pic:cNvPicPr/>
                   </pic:nvPicPr>
                   <pic:blipFill>
-                    <a:blip r:embed="rId13">
+                    <a:blip r:embed="rId17">
                       <a:extLst>
                         <a:ext uri="{28A0092B-C50C-407E-A947-70E740481C1C}">
                           <a14:useLocalDpi xmlns:a14="http://schemas.microsoft.com/office/drawing/2010/main" val="0"/>
@@ -2104,7 +2128,7 @@
                     <pic:cNvPicPr/>
                   </pic:nvPicPr>
                   <pic:blipFill>
-                    <a:blip r:embed="rId14">
+                    <a:blip r:embed="rId18">
                       <a:extLst>
                         <a:ext uri="{28A0092B-C50C-407E-A947-70E740481C1C}">
                           <a14:useLocalDpi xmlns:a14="http://schemas.microsoft.com/office/drawing/2010/main" val="0"/>
@@ -2164,7 +2188,7 @@
                     <pic:cNvPicPr/>
                   </pic:nvPicPr>
                   <pic:blipFill>
-                    <a:blip r:embed="rId15">
+                    <a:blip r:embed="rId19">
                       <a:extLst>
                         <a:ext uri="{28A0092B-C50C-407E-A947-70E740481C1C}">
                           <a14:useLocalDpi xmlns:a14="http://schemas.microsoft.com/office/drawing/2010/main" val="0"/>
@@ -2248,7 +2272,7 @@
                     <pic:cNvPicPr/>
                   </pic:nvPicPr>
                   <pic:blipFill>
-                    <a:blip r:embed="rId16">
+                    <a:blip r:embed="rId20">
                       <a:extLst>
                         <a:ext uri="{28A0092B-C50C-407E-A947-70E740481C1C}">
                           <a14:useLocalDpi xmlns:a14="http://schemas.microsoft.com/office/drawing/2010/main" val="0"/>
@@ -2308,7 +2332,7 @@
                     <pic:cNvPicPr/>
                   </pic:nvPicPr>
                   <pic:blipFill>
-                    <a:blip r:embed="rId17">
+                    <a:blip r:embed="rId21">
                       <a:extLst>
                         <a:ext uri="{28A0092B-C50C-407E-A947-70E740481C1C}">
                           <a14:useLocalDpi xmlns:a14="http://schemas.microsoft.com/office/drawing/2010/main" val="0"/>
@@ -2376,7 +2400,15 @@
         <w:t>上述</w:t>
       </w:r>
       <w:r>
-        <w:t>四类基本程序中，尽管内容简单，但是我们各个方面都有测试到了，我们认为</w:t>
+        <w:t>四类基本程序中，尽管内容简单，但是我们各个方面都</w:t>
+      </w:r>
+      <w:del w:id="4" w:author="liuchao" w:date="2015-05-20T14:12:00Z">
+        <w:r>
+          <w:delText>有</w:delText>
+        </w:r>
+      </w:del>
+      <w:r>
+        <w:t>测试到了，我们认为</w:t>
       </w:r>
       <w:proofErr w:type="spellStart"/>
       <w:r>
@@ -2384,7 +2416,27 @@
       </w:r>
       <w:proofErr w:type="spellEnd"/>
       <w:r>
-        <w:t>确实提供了基本的功能支持，实际上在网上我们可以</w:t>
+        <w:t>确实提供了基本的功能支持</w:t>
+      </w:r>
+      <w:del w:id="5" w:author="liuchao" w:date="2015-05-20T14:12:00Z">
+        <w:r>
+          <w:rPr>
+            <w:rFonts w:hint="eastAsia"/>
+          </w:rPr>
+          <w:delText>，实际上</w:delText>
+        </w:r>
+      </w:del>
+      <w:ins w:id="6" w:author="liuchao" w:date="2015-05-20T14:12:00Z">
+        <w:r>
+          <w:rPr>
+            <w:rFonts w:hint="eastAsia"/>
+          </w:rPr>
+          <w:t>。但是，</w:t>
+        </w:r>
+      </w:ins>
+      <w:commentRangeStart w:id="7"/>
+      <w:r>
+        <w:t>在网上我们可以</w:t>
       </w:r>
       <w:r>
         <w:rPr>
@@ -2448,12 +2500,19 @@
       <w:r>
         <w:t>。</w:t>
       </w:r>
+      <w:commentRangeEnd w:id="7"/>
+      <w:r>
+        <w:rPr>
+          <w:rStyle w:val="a8"/>
+        </w:rPr>
+        <w:commentReference w:id="7"/>
+      </w:r>
     </w:p>
     <w:p>
       <w:pPr>
         <w:pStyle w:val="3"/>
       </w:pPr>
-      <w:bookmarkStart w:id="0" w:name="_Toc418690790"/>
+      <w:bookmarkStart w:id="8" w:name="_Toc418690790"/>
       <w:r>
         <w:rPr>
           <w:rFonts w:hint="eastAsia"/>
@@ -2466,7 +2525,7 @@
         </w:rPr>
         <w:t>试</w:t>
       </w:r>
-      <w:bookmarkEnd w:id="0"/>
+      <w:bookmarkEnd w:id="8"/>
       <w:r>
         <w:rPr>
           <w:rFonts w:asciiTheme="majorHAnsi" w:eastAsiaTheme="majorEastAsia" w:hAnsiTheme="majorHAnsi" w:cstheme="majorBidi" w:hint="eastAsia"/>
@@ -2482,8 +2541,8 @@
           <w:numId w:val="12"/>
         </w:numPr>
       </w:pPr>
-      <w:bookmarkStart w:id="1" w:name="OLE_LINK4"/>
-      <w:bookmarkStart w:id="2" w:name="OLE_LINK3"/>
+      <w:bookmarkStart w:id="9" w:name="OLE_LINK4"/>
+      <w:bookmarkStart w:id="10" w:name="OLE_LINK3"/>
       <w:r>
         <w:t>Table</w:t>
       </w:r>
@@ -2667,7 +2726,7 @@
                     </pic:cNvPicPr>
                   </pic:nvPicPr>
                   <pic:blipFill>
-                    <a:blip r:embed="rId18">
+                    <a:blip r:embed="rId22">
                       <a:extLst>
                         <a:ext uri="{28A0092B-C50C-407E-A947-70E740481C1C}">
                           <a14:useLocalDpi xmlns:a14="http://schemas.microsoft.com/office/drawing/2010/main" val="0"/>
@@ -2726,7 +2785,7 @@
                     </pic:cNvPicPr>
                   </pic:nvPicPr>
                   <pic:blipFill>
-                    <a:blip r:embed="rId19">
+                    <a:blip r:embed="rId23">
                       <a:extLst>
                         <a:ext uri="{28A0092B-C50C-407E-A947-70E740481C1C}">
                           <a14:useLocalDpi xmlns:a14="http://schemas.microsoft.com/office/drawing/2010/main" val="0"/>
@@ -3029,7 +3088,7 @@
                     </pic:cNvPicPr>
                   </pic:nvPicPr>
                   <pic:blipFill>
-                    <a:blip r:embed="rId20">
+                    <a:blip r:embed="rId24">
                       <a:extLst>
                         <a:ext uri="{28A0092B-C50C-407E-A947-70E740481C1C}">
                           <a14:useLocalDpi xmlns:a14="http://schemas.microsoft.com/office/drawing/2010/main" val="0"/>
@@ -3088,7 +3147,7 @@
                     </pic:cNvPicPr>
                   </pic:nvPicPr>
                   <pic:blipFill>
-                    <a:blip r:embed="rId21">
+                    <a:blip r:embed="rId25">
                       <a:extLst>
                         <a:ext uri="{28A0092B-C50C-407E-A947-70E740481C1C}">
                           <a14:useLocalDpi xmlns:a14="http://schemas.microsoft.com/office/drawing/2010/main" val="0"/>
@@ -3186,6 +3245,8 @@
         <w:t>缓存进行连接</w:t>
       </w:r>
     </w:p>
+    <w:bookmarkEnd w:id="9"/>
+    <w:bookmarkEnd w:id="10"/>
     <w:p>
       <w:pPr>
         <w:pStyle w:val="6"/>
@@ -3199,10 +3260,6 @@
           <w:shd w:val="clear" w:color="auto" w:fill="FFFFFF"/>
         </w:rPr>
       </w:pPr>
-      <w:bookmarkStart w:id="3" w:name="_GoBack"/>
-      <w:bookmarkEnd w:id="1"/>
-      <w:bookmarkEnd w:id="2"/>
-      <w:bookmarkEnd w:id="3"/>
       <w:r>
         <w:rPr>
           <w:rFonts w:hint="eastAsia"/>
@@ -3215,7 +3272,7 @@
         </w:rPr>
         <w:t>应用的性能测试：</w:t>
       </w:r>
-      <w:bookmarkStart w:id="4" w:name="_Toc418690791"/>
+      <w:bookmarkStart w:id="11" w:name="_Toc418690791"/>
       <w:r>
         <w:rPr>
           <w:rFonts w:ascii="Helvetica" w:hAnsi="Helvetica"/>
@@ -3455,7 +3512,31 @@
           <w:rFonts w:ascii="Helvetica" w:hAnsi="Helvetica" w:cs="Helvetica" w:hint="eastAsia"/>
           <w:color w:val="333333"/>
         </w:rPr>
-        <w:t>一些。通过并发我们对三个脚本语言进行了测试。</w:t>
+        <w:t>一些。</w:t>
+      </w:r>
+      <w:commentRangeStart w:id="12"/>
+      <w:r>
+        <w:rPr>
+          <w:rFonts w:ascii="Helvetica" w:hAnsi="Helvetica" w:cs="Helvetica" w:hint="eastAsia"/>
+          <w:color w:val="333333"/>
+        </w:rPr>
+        <w:t>通过并发</w:t>
+      </w:r>
+      <w:commentRangeEnd w:id="12"/>
+      <w:r>
+        <w:rPr>
+          <w:rStyle w:val="a8"/>
+          <w:rFonts w:asciiTheme="minorHAnsi" w:eastAsiaTheme="minorEastAsia" w:hAnsiTheme="minorHAnsi" w:cstheme="minorBidi"/>
+          <w:kern w:val="2"/>
+        </w:rPr>
+        <w:commentReference w:id="12"/>
+      </w:r>
+      <w:r>
+        <w:rPr>
+          <w:rFonts w:ascii="Helvetica" w:hAnsi="Helvetica" w:cs="Helvetica" w:hint="eastAsia"/>
+          <w:color w:val="333333"/>
+        </w:rPr>
+        <w:t>我们对三个脚本语言进行了测试。</w:t>
       </w:r>
     </w:p>
     <w:p>
@@ -3503,6 +3584,7 @@
         </w:rPr>
         <w:t>性能测试，</w:t>
       </w:r>
+      <w:bookmarkStart w:id="13" w:name="_GoBack"/>
       <w:r>
         <w:rPr>
           <w:rFonts w:ascii="Consolas" w:hAnsi="Consolas" w:cs="Consolas"/>
@@ -3519,6 +3601,7 @@
         </w:rPr>
         <w:t>并发</w:t>
       </w:r>
+      <w:bookmarkEnd w:id="13"/>
     </w:p>
     <w:p>
       <w:pPr>
@@ -3756,7 +3839,7 @@
                     </pic:cNvPicPr>
                   </pic:nvPicPr>
                   <pic:blipFill>
-                    <a:blip r:embed="rId22" r:link="rId23">
+                    <a:blip r:embed="rId26" r:link="rId27">
                       <a:extLst>
                         <a:ext uri="{28A0092B-C50C-407E-A947-70E740481C1C}">
                           <a14:useLocalDpi xmlns:a14="http://schemas.microsoft.com/office/drawing/2010/main" val="0"/>
@@ -4114,15 +4197,9 @@
         </w:rPr>
         <w:t>占用最多且不稳定。</w:t>
       </w:r>
-      <w:bookmarkEnd w:id="4"/>
-    </w:p>
-    <w:p>
-      <w:pPr>
-        <w:rPr>
-          <w:rFonts w:hint="eastAsia"/>
-        </w:rPr>
-      </w:pPr>
-    </w:p>
+      <w:bookmarkEnd w:id="11"/>
+    </w:p>
+    <w:p/>
     <w:p/>
     <w:sectPr>
       <w:pgSz w:w="11906" w:h="16838"/>
@@ -4134,9 +4211,144 @@
 </w:document>
 </file>
 
+<file path=word/comments.xml><?xml version="1.0" encoding="utf-8"?>
+<w:comments xmlns:wpc="http://schemas.microsoft.com/office/word/2010/wordprocessingCanvas" xmlns:mc="http://schemas.openxmlformats.org/markup-compatibility/2006" xmlns:o="urn:schemas-microsoft-com:office:office" xmlns:r="http://schemas.openxmlformats.org/officeDocument/2006/relationships" xmlns:m="http://schemas.openxmlformats.org/officeDocument/2006/math" xmlns:v="urn:schemas-microsoft-com:vml" xmlns:wp14="http://schemas.microsoft.com/office/word/2010/wordprocessingDrawing" xmlns:wp="http://schemas.openxmlformats.org/drawingml/2006/wordprocessingDrawing" xmlns:w10="urn:schemas-microsoft-com:office:word" xmlns:w="http://schemas.openxmlformats.org/wordprocessingml/2006/main" xmlns:w14="http://schemas.microsoft.com/office/word/2010/wordml" xmlns:wpg="http://schemas.microsoft.com/office/word/2010/wordprocessingGroup" xmlns:wpi="http://schemas.microsoft.com/office/word/2010/wordprocessingInk" xmlns:wne="http://schemas.microsoft.com/office/word/2006/wordml" xmlns:wps="http://schemas.microsoft.com/office/word/2010/wordprocessingShape" mc:Ignorable="w14 wp14">
+  <w:comment w:id="0" w:author="liuchao" w:date="2015-05-20T14:14:00Z" w:initials="l">
+    <w:p>
+      <w:pPr>
+        <w:pStyle w:val="a9"/>
+      </w:pPr>
+      <w:r>
+        <w:rPr>
+          <w:rStyle w:val="a8"/>
+        </w:rPr>
+        <w:annotationRef/>
+      </w:r>
+      <w:r>
+        <w:rPr>
+          <w:rFonts w:hint="eastAsia"/>
+        </w:rPr>
+        <w:t>章节号？</w:t>
+      </w:r>
+    </w:p>
+    <w:p>
+      <w:pPr>
+        <w:pStyle w:val="a9"/>
+      </w:pPr>
+    </w:p>
+    <w:p>
+      <w:pPr>
+        <w:pStyle w:val="a9"/>
+      </w:pPr>
+      <w:r>
+        <w:rPr>
+          <w:rFonts w:hint="eastAsia"/>
+        </w:rPr>
+        <w:t>和测试需求用例之间的关系？</w:t>
+      </w:r>
+    </w:p>
+  </w:comment>
+  <w:comment w:id="3" w:author="liuchao" w:date="2015-05-20T14:08:00Z" w:initials="l">
+    <w:p>
+      <w:pPr>
+        <w:pStyle w:val="a9"/>
+      </w:pPr>
+      <w:r>
+        <w:rPr>
+          <w:rStyle w:val="a8"/>
+        </w:rPr>
+        <w:annotationRef/>
+      </w:r>
+      <w:r>
+        <w:rPr>
+          <w:rFonts w:hint="eastAsia"/>
+        </w:rPr>
+        <w:t>如何验证？</w:t>
+      </w:r>
+    </w:p>
+  </w:comment>
+  <w:comment w:id="7" w:author="liuchao" w:date="2015-05-20T14:13:00Z" w:initials="l">
+    <w:p>
+      <w:pPr>
+        <w:pStyle w:val="a9"/>
+      </w:pPr>
+      <w:r>
+        <w:rPr>
+          <w:rStyle w:val="a8"/>
+        </w:rPr>
+        <w:annotationRef/>
+      </w:r>
+      <w:r>
+        <w:rPr>
+          <w:rFonts w:hint="eastAsia"/>
+        </w:rPr>
+        <w:t>？</w:t>
+      </w:r>
+    </w:p>
+  </w:comment>
+  <w:comment w:id="12" w:author="liuchao" w:date="2015-05-20T19:47:00Z" w:initials="l">
+    <w:p>
+      <w:pPr>
+        <w:pStyle w:val="a9"/>
+      </w:pPr>
+      <w:r>
+        <w:rPr>
+          <w:rStyle w:val="a8"/>
+        </w:rPr>
+        <w:annotationRef/>
+      </w:r>
+      <w:r>
+        <w:rPr>
+          <w:rFonts w:hint="eastAsia"/>
+        </w:rPr>
+        <w:t>？</w:t>
+      </w:r>
+    </w:p>
+  </w:comment>
+</w:comments>
+</file>
+
+<file path=word/endnotes.xml><?xml version="1.0" encoding="utf-8"?>
+<w:endnotes xmlns:wpc="http://schemas.microsoft.com/office/word/2010/wordprocessingCanvas" xmlns:mc="http://schemas.openxmlformats.org/markup-compatibility/2006" xmlns:o="urn:schemas-microsoft-com:office:office" xmlns:r="http://schemas.openxmlformats.org/officeDocument/2006/relationships" xmlns:m="http://schemas.openxmlformats.org/officeDocument/2006/math" xmlns:v="urn:schemas-microsoft-com:vml" xmlns:wp14="http://schemas.microsoft.com/office/word/2010/wordprocessingDrawing" xmlns:wp="http://schemas.openxmlformats.org/drawingml/2006/wordprocessingDrawing" xmlns:w10="urn:schemas-microsoft-com:office:word" xmlns:w="http://schemas.openxmlformats.org/wordprocessingml/2006/main" xmlns:w14="http://schemas.microsoft.com/office/word/2010/wordml" xmlns:wpg="http://schemas.microsoft.com/office/word/2010/wordprocessingGroup" xmlns:wpi="http://schemas.microsoft.com/office/word/2010/wordprocessingInk" xmlns:wne="http://schemas.microsoft.com/office/word/2006/wordml" xmlns:wps="http://schemas.microsoft.com/office/word/2010/wordprocessingShape" mc:Ignorable="w14 wp14">
+  <w:endnote w:type="separator" w:id="-1">
+    <w:p>
+      <w:r>
+        <w:separator/>
+      </w:r>
+    </w:p>
+  </w:endnote>
+  <w:endnote w:type="continuationSeparator" w:id="0">
+    <w:p>
+      <w:r>
+        <w:continuationSeparator/>
+      </w:r>
+    </w:p>
+  </w:endnote>
+</w:endnotes>
+</file>
+
+<file path=word/footnotes.xml><?xml version="1.0" encoding="utf-8"?>
+<w:footnotes xmlns:wpc="http://schemas.microsoft.com/office/word/2010/wordprocessingCanvas" xmlns:mc="http://schemas.openxmlformats.org/markup-compatibility/2006" xmlns:o="urn:schemas-microsoft-com:office:office" xmlns:r="http://schemas.openxmlformats.org/officeDocument/2006/relationships" xmlns:m="http://schemas.openxmlformats.org/officeDocument/2006/math" xmlns:v="urn:schemas-microsoft-com:vml" xmlns:wp14="http://schemas.microsoft.com/office/word/2010/wordprocessingDrawing" xmlns:wp="http://schemas.openxmlformats.org/drawingml/2006/wordprocessingDrawing" xmlns:w10="urn:schemas-microsoft-com:office:word" xmlns:w="http://schemas.openxmlformats.org/wordprocessingml/2006/main" xmlns:w14="http://schemas.microsoft.com/office/word/2010/wordml" xmlns:wpg="http://schemas.microsoft.com/office/word/2010/wordprocessingGroup" xmlns:wpi="http://schemas.microsoft.com/office/word/2010/wordprocessingInk" xmlns:wne="http://schemas.microsoft.com/office/word/2006/wordml" xmlns:wps="http://schemas.microsoft.com/office/word/2010/wordprocessingShape" mc:Ignorable="w14 wp14">
+  <w:footnote w:type="separator" w:id="-1">
+    <w:p>
+      <w:r>
+        <w:separator/>
+      </w:r>
+    </w:p>
+  </w:footnote>
+  <w:footnote w:type="continuationSeparator" w:id="0">
+    <w:p>
+      <w:r>
+        <w:continuationSeparator/>
+      </w:r>
+    </w:p>
+  </w:footnote>
+</w:footnotes>
+</file>
+
 <file path=word/numbering.xml><?xml version="1.0" encoding="utf-8"?>
-<w:numbering xmlns:wpc="http://schemas.microsoft.com/office/word/2010/wordprocessingCanvas" xmlns:mc="http://schemas.openxmlformats.org/markup-compatibility/2006" xmlns:o="urn:schemas-microsoft-com:office:office" xmlns:r="http://schemas.openxmlformats.org/officeDocument/2006/relationships" xmlns:m="http://schemas.openxmlformats.org/officeDocument/2006/math" xmlns:v="urn:schemas-microsoft-com:vml" xmlns:wp14="http://schemas.microsoft.com/office/word/2010/wordprocessingDrawing" xmlns:wp="http://schemas.openxmlformats.org/drawingml/2006/wordprocessingDrawing" xmlns:w10="urn:schemas-microsoft-com:office:word" xmlns:w="http://schemas.openxmlformats.org/wordprocessingml/2006/main" xmlns:w14="http://schemas.microsoft.com/office/word/2010/wordml" xmlns:w15="http://schemas.microsoft.com/office/word/2012/wordml" xmlns:wpg="http://schemas.microsoft.com/office/word/2010/wordprocessingGroup" xmlns:wpi="http://schemas.microsoft.com/office/word/2010/wordprocessingInk" xmlns:wne="http://schemas.microsoft.com/office/word/2006/wordml" xmlns:wps="http://schemas.microsoft.com/office/word/2010/wordprocessingShape" mc:Ignorable="w14 w15 wp14">
-  <w:abstractNum w:abstractNumId="0" w15:restartNumberingAfterBreak="0">
+<w:numbering xmlns:wpc="http://schemas.microsoft.com/office/word/2010/wordprocessingCanvas" xmlns:mc="http://schemas.openxmlformats.org/markup-compatibility/2006" xmlns:o="urn:schemas-microsoft-com:office:office" xmlns:r="http://schemas.openxmlformats.org/officeDocument/2006/relationships" xmlns:m="http://schemas.openxmlformats.org/officeDocument/2006/math" xmlns:v="urn:schemas-microsoft-com:vml" xmlns:wp14="http://schemas.microsoft.com/office/word/2010/wordprocessingDrawing" xmlns:wp="http://schemas.openxmlformats.org/drawingml/2006/wordprocessingDrawing" xmlns:w10="urn:schemas-microsoft-com:office:word" xmlns:w="http://schemas.openxmlformats.org/wordprocessingml/2006/main" xmlns:w14="http://schemas.microsoft.com/office/word/2010/wordml" xmlns:wpg="http://schemas.microsoft.com/office/word/2010/wordprocessingGroup" xmlns:wpi="http://schemas.microsoft.com/office/word/2010/wordprocessingInk" xmlns:wne="http://schemas.microsoft.com/office/word/2006/wordml" xmlns:wps="http://schemas.microsoft.com/office/word/2010/wordprocessingShape" mc:Ignorable="w14 wp14">
+  <w:abstractNum w:abstractNumId="0">
     <w:nsid w:val="FFFFFF7C"/>
     <w:multiLevelType w:val="singleLevel"/>
     <w:tmpl w:val="2112046C"/>
@@ -4153,7 +4365,7 @@
       </w:pPr>
     </w:lvl>
   </w:abstractNum>
-  <w:abstractNum w:abstractNumId="1" w15:restartNumberingAfterBreak="0">
+  <w:abstractNum w:abstractNumId="1">
     <w:nsid w:val="FFFFFF7D"/>
     <w:multiLevelType w:val="singleLevel"/>
     <w:tmpl w:val="477CBBD2"/>
@@ -4170,7 +4382,7 @@
       </w:pPr>
     </w:lvl>
   </w:abstractNum>
-  <w:abstractNum w:abstractNumId="2" w15:restartNumberingAfterBreak="0">
+  <w:abstractNum w:abstractNumId="2">
     <w:nsid w:val="FFFFFF7E"/>
     <w:multiLevelType w:val="singleLevel"/>
     <w:tmpl w:val="F0DCBD7E"/>
@@ -4187,7 +4399,7 @@
       </w:pPr>
     </w:lvl>
   </w:abstractNum>
-  <w:abstractNum w:abstractNumId="3" w15:restartNumberingAfterBreak="0">
+  <w:abstractNum w:abstractNumId="3">
     <w:nsid w:val="FFFFFF7F"/>
     <w:multiLevelType w:val="singleLevel"/>
     <w:tmpl w:val="0DC0E190"/>
@@ -4204,7 +4416,7 @@
       </w:pPr>
     </w:lvl>
   </w:abstractNum>
-  <w:abstractNum w:abstractNumId="4" w15:restartNumberingAfterBreak="0">
+  <w:abstractNum w:abstractNumId="4">
     <w:nsid w:val="FFFFFF80"/>
     <w:multiLevelType w:val="singleLevel"/>
     <w:tmpl w:val="28B4E5E2"/>
@@ -4224,7 +4436,7 @@
       </w:rPr>
     </w:lvl>
   </w:abstractNum>
-  <w:abstractNum w:abstractNumId="5" w15:restartNumberingAfterBreak="0">
+  <w:abstractNum w:abstractNumId="5">
     <w:nsid w:val="FFFFFF81"/>
     <w:multiLevelType w:val="singleLevel"/>
     <w:tmpl w:val="1B7266E4"/>
@@ -4244,7 +4456,7 @@
       </w:rPr>
     </w:lvl>
   </w:abstractNum>
-  <w:abstractNum w:abstractNumId="6" w15:restartNumberingAfterBreak="0">
+  <w:abstractNum w:abstractNumId="6">
     <w:nsid w:val="FFFFFF82"/>
     <w:multiLevelType w:val="singleLevel"/>
     <w:tmpl w:val="1182123E"/>
@@ -4264,7 +4476,7 @@
       </w:rPr>
     </w:lvl>
   </w:abstractNum>
-  <w:abstractNum w:abstractNumId="7" w15:restartNumberingAfterBreak="0">
+  <w:abstractNum w:abstractNumId="7">
     <w:nsid w:val="FFFFFF83"/>
     <w:multiLevelType w:val="singleLevel"/>
     <w:tmpl w:val="89BEBB8E"/>
@@ -4284,7 +4496,7 @@
       </w:rPr>
     </w:lvl>
   </w:abstractNum>
-  <w:abstractNum w:abstractNumId="8" w15:restartNumberingAfterBreak="0">
+  <w:abstractNum w:abstractNumId="8">
     <w:nsid w:val="FFFFFF88"/>
     <w:multiLevelType w:val="singleLevel"/>
     <w:tmpl w:val="43CE92AE"/>
@@ -4301,7 +4513,7 @@
       </w:pPr>
     </w:lvl>
   </w:abstractNum>
-  <w:abstractNum w:abstractNumId="9" w15:restartNumberingAfterBreak="0">
+  <w:abstractNum w:abstractNumId="9">
     <w:nsid w:val="FFFFFF89"/>
     <w:multiLevelType w:val="singleLevel"/>
     <w:tmpl w:val="9196BDB6"/>
@@ -4321,7 +4533,7 @@
       </w:rPr>
     </w:lvl>
   </w:abstractNum>
-  <w:abstractNum w:abstractNumId="10" w15:restartNumberingAfterBreak="0">
+  <w:abstractNum w:abstractNumId="10">
     <w:nsid w:val="2A636391"/>
     <w:multiLevelType w:val="hybridMultilevel"/>
     <w:tmpl w:val="1A20897E"/>
@@ -4407,7 +4619,7 @@
       </w:pPr>
     </w:lvl>
   </w:abstractNum>
-  <w:abstractNum w:abstractNumId="11" w15:restartNumberingAfterBreak="0">
+  <w:abstractNum w:abstractNumId="11">
     <w:nsid w:val="47CC11E6"/>
     <w:multiLevelType w:val="hybridMultilevel"/>
     <w:tmpl w:val="23222974"/>
@@ -4493,7 +4705,7 @@
       </w:pPr>
     </w:lvl>
   </w:abstractNum>
-  <w:abstractNum w:abstractNumId="12" w15:restartNumberingAfterBreak="0">
+  <w:abstractNum w:abstractNumId="12">
     <w:nsid w:val="5E4B3145"/>
     <w:multiLevelType w:val="hybridMultilevel"/>
     <w:tmpl w:val="60F86D0E"/>
@@ -4625,7 +4837,7 @@
 </file>
 
 <file path=word/styles.xml><?xml version="1.0" encoding="utf-8"?>
-<w:styles xmlns:mc="http://schemas.openxmlformats.org/markup-compatibility/2006" xmlns:r="http://schemas.openxmlformats.org/officeDocument/2006/relationships" xmlns:w="http://schemas.openxmlformats.org/wordprocessingml/2006/main" xmlns:w14="http://schemas.microsoft.com/office/word/2010/wordml" xmlns:w15="http://schemas.microsoft.com/office/word/2012/wordml" mc:Ignorable="w14 w15">
+<w:styles xmlns:mc="http://schemas.openxmlformats.org/markup-compatibility/2006" xmlns:r="http://schemas.openxmlformats.org/officeDocument/2006/relationships" xmlns:w="http://schemas.openxmlformats.org/wordprocessingml/2006/main" xmlns:w14="http://schemas.microsoft.com/office/word/2010/wordml" mc:Ignorable="w14">
   <w:docDefaults>
     <w:rPrDefault>
       <w:rPr>
@@ -4638,378 +4850,144 @@
     </w:rPrDefault>
     <w:pPrDefault/>
   </w:docDefaults>
-  <w:latentStyles w:defLockedState="0" w:defUIPriority="99" w:defSemiHidden="0" w:defUnhideWhenUsed="0" w:defQFormat="0" w:count="371">
-    <w:lsdException w:name="Normal" w:uiPriority="0" w:qFormat="1"/>
-    <w:lsdException w:name="heading 1" w:uiPriority="9" w:qFormat="1"/>
-    <w:lsdException w:name="heading 2" w:semiHidden="1" w:uiPriority="9" w:unhideWhenUsed="1" w:qFormat="1"/>
-    <w:lsdException w:name="heading 3" w:semiHidden="1" w:uiPriority="9" w:unhideWhenUsed="1" w:qFormat="1"/>
-    <w:lsdException w:name="heading 4" w:semiHidden="1" w:uiPriority="9" w:unhideWhenUsed="1" w:qFormat="1"/>
-    <w:lsdException w:name="heading 5" w:semiHidden="1" w:uiPriority="9" w:unhideWhenUsed="1" w:qFormat="1"/>
-    <w:lsdException w:name="heading 6" w:semiHidden="1" w:uiPriority="9" w:unhideWhenUsed="1" w:qFormat="1"/>
-    <w:lsdException w:name="heading 7" w:semiHidden="1" w:uiPriority="9" w:unhideWhenUsed="1" w:qFormat="1"/>
-    <w:lsdException w:name="heading 8" w:semiHidden="1" w:uiPriority="9" w:unhideWhenUsed="1" w:qFormat="1"/>
-    <w:lsdException w:name="heading 9" w:semiHidden="1" w:uiPriority="9" w:unhideWhenUsed="1" w:qFormat="1"/>
-    <w:lsdException w:name="index 1" w:semiHidden="1" w:unhideWhenUsed="1"/>
-    <w:lsdException w:name="index 2" w:semiHidden="1" w:unhideWhenUsed="1"/>
-    <w:lsdException w:name="index 3" w:semiHidden="1" w:unhideWhenUsed="1"/>
-    <w:lsdException w:name="index 4" w:semiHidden="1" w:unhideWhenUsed="1"/>
-    <w:lsdException w:name="index 5" w:semiHidden="1" w:unhideWhenUsed="1"/>
-    <w:lsdException w:name="index 6" w:semiHidden="1" w:unhideWhenUsed="1"/>
-    <w:lsdException w:name="index 7" w:semiHidden="1" w:unhideWhenUsed="1"/>
-    <w:lsdException w:name="index 8" w:semiHidden="1" w:unhideWhenUsed="1"/>
-    <w:lsdException w:name="index 9" w:semiHidden="1" w:unhideWhenUsed="1"/>
-    <w:lsdException w:name="toc 1" w:semiHidden="1" w:uiPriority="39" w:unhideWhenUsed="1"/>
-    <w:lsdException w:name="toc 2" w:semiHidden="1" w:uiPriority="39" w:unhideWhenUsed="1"/>
-    <w:lsdException w:name="toc 3" w:semiHidden="1" w:uiPriority="39" w:unhideWhenUsed="1"/>
-    <w:lsdException w:name="toc 4" w:semiHidden="1" w:uiPriority="39" w:unhideWhenUsed="1"/>
-    <w:lsdException w:name="toc 5" w:semiHidden="1" w:uiPriority="39" w:unhideWhenUsed="1"/>
-    <w:lsdException w:name="toc 6" w:semiHidden="1" w:uiPriority="39" w:unhideWhenUsed="1"/>
-    <w:lsdException w:name="toc 7" w:semiHidden="1" w:uiPriority="39" w:unhideWhenUsed="1"/>
-    <w:lsdException w:name="toc 8" w:semiHidden="1" w:uiPriority="39" w:unhideWhenUsed="1"/>
-    <w:lsdException w:name="toc 9" w:semiHidden="1" w:uiPriority="39" w:unhideWhenUsed="1"/>
-    <w:lsdException w:name="Normal Indent" w:semiHidden="1" w:unhideWhenUsed="1"/>
-    <w:lsdException w:name="footnote text" w:semiHidden="1" w:unhideWhenUsed="1"/>
-    <w:lsdException w:name="annotation text" w:semiHidden="1" w:unhideWhenUsed="1"/>
-    <w:lsdException w:name="header" w:semiHidden="1" w:unhideWhenUsed="1"/>
-    <w:lsdException w:name="footer" w:semiHidden="1" w:unhideWhenUsed="1"/>
-    <w:lsdException w:name="index heading" w:semiHidden="1" w:unhideWhenUsed="1"/>
-    <w:lsdException w:name="caption" w:semiHidden="1" w:uiPriority="35" w:unhideWhenUsed="1" w:qFormat="1"/>
-    <w:lsdException w:name="table of figures" w:semiHidden="1" w:unhideWhenUsed="1"/>
-    <w:lsdException w:name="envelope address" w:semiHidden="1" w:unhideWhenUsed="1"/>
-    <w:lsdException w:name="envelope return" w:semiHidden="1" w:unhideWhenUsed="1"/>
-    <w:lsdException w:name="footnote reference" w:semiHidden="1" w:unhideWhenUsed="1"/>
-    <w:lsdException w:name="annotation reference" w:semiHidden="1" w:unhideWhenUsed="1"/>
-    <w:lsdException w:name="line number" w:semiHidden="1" w:unhideWhenUsed="1"/>
-    <w:lsdException w:name="page number" w:semiHidden="1" w:unhideWhenUsed="1"/>
-    <w:lsdException w:name="endnote reference" w:semiHidden="1" w:unhideWhenUsed="1"/>
-    <w:lsdException w:name="endnote text" w:semiHidden="1" w:unhideWhenUsed="1"/>
-    <w:lsdException w:name="table of authorities" w:semiHidden="1" w:unhideWhenUsed="1"/>
-    <w:lsdException w:name="macro" w:semiHidden="1" w:unhideWhenUsed="1"/>
-    <w:lsdException w:name="toa heading" w:semiHidden="1" w:unhideWhenUsed="1"/>
-    <w:lsdException w:name="List" w:semiHidden="1" w:unhideWhenUsed="1"/>
-    <w:lsdException w:name="List Bullet" w:semiHidden="1" w:unhideWhenUsed="1"/>
-    <w:lsdException w:name="List Number" w:semiHidden="1" w:unhideWhenUsed="1"/>
-    <w:lsdException w:name="List 2" w:semiHidden="1" w:unhideWhenUsed="1"/>
-    <w:lsdException w:name="List 3" w:semiHidden="1" w:unhideWhenUsed="1"/>
-    <w:lsdException w:name="List 4" w:semiHidden="1" w:unhideWhenUsed="1"/>
-    <w:lsdException w:name="List 5" w:semiHidden="1" w:unhideWhenUsed="1"/>
-    <w:lsdException w:name="List Bullet 2" w:semiHidden="1" w:unhideWhenUsed="1"/>
-    <w:lsdException w:name="List Bullet 3" w:semiHidden="1" w:unhideWhenUsed="1"/>
-    <w:lsdException w:name="List Bullet 4" w:semiHidden="1" w:unhideWhenUsed="1"/>
-    <w:lsdException w:name="List Bullet 5" w:semiHidden="1" w:unhideWhenUsed="1"/>
-    <w:lsdException w:name="List Number 2" w:semiHidden="1" w:unhideWhenUsed="1"/>
-    <w:lsdException w:name="List Number 3" w:semiHidden="1" w:unhideWhenUsed="1"/>
-    <w:lsdException w:name="List Number 4" w:semiHidden="1" w:unhideWhenUsed="1"/>
-    <w:lsdException w:name="List Number 5" w:semiHidden="1" w:unhideWhenUsed="1"/>
-    <w:lsdException w:name="Title" w:uiPriority="10" w:qFormat="1"/>
-    <w:lsdException w:name="Closing" w:semiHidden="1" w:unhideWhenUsed="1"/>
-    <w:lsdException w:name="Signature" w:semiHidden="1" w:unhideWhenUsed="1"/>
-    <w:lsdException w:name="Default Paragraph Font" w:semiHidden="1" w:uiPriority="1" w:unhideWhenUsed="1"/>
-    <w:lsdException w:name="Body Text" w:semiHidden="1" w:unhideWhenUsed="1"/>
-    <w:lsdException w:name="Body Text Indent" w:semiHidden="1" w:unhideWhenUsed="1"/>
-    <w:lsdException w:name="List Continue" w:semiHidden="1" w:unhideWhenUsed="1"/>
-    <w:lsdException w:name="List Continue 2" w:semiHidden="1" w:unhideWhenUsed="1"/>
-    <w:lsdException w:name="List Continue 3" w:semiHidden="1" w:unhideWhenUsed="1"/>
-    <w:lsdException w:name="List Continue 4" w:semiHidden="1" w:unhideWhenUsed="1"/>
-    <w:lsdException w:name="List Continue 5" w:semiHidden="1" w:unhideWhenUsed="1"/>
-    <w:lsdException w:name="Message Header" w:semiHidden="1" w:unhideWhenUsed="1"/>
-    <w:lsdException w:name="Subtitle" w:uiPriority="11" w:qFormat="1"/>
-    <w:lsdException w:name="Salutation" w:semiHidden="1" w:unhideWhenUsed="1"/>
-    <w:lsdException w:name="Date" w:semiHidden="1" w:unhideWhenUsed="1"/>
-    <w:lsdException w:name="Body Text First Indent" w:semiHidden="1" w:unhideWhenUsed="1"/>
-    <w:lsdException w:name="Body Text First Indent 2" w:semiHidden="1" w:unhideWhenUsed="1"/>
-    <w:lsdException w:name="Note Heading" w:semiHidden="1" w:unhideWhenUsed="1"/>
-    <w:lsdException w:name="Body Text 2" w:semiHidden="1" w:unhideWhenUsed="1"/>
-    <w:lsdException w:name="Body Text 3" w:semiHidden="1" w:unhideWhenUsed="1"/>
-    <w:lsdException w:name="Body Text Indent 2" w:semiHidden="1" w:unhideWhenUsed="1"/>
-    <w:lsdException w:name="Body Text Indent 3" w:semiHidden="1" w:unhideWhenUsed="1"/>
-    <w:lsdException w:name="Block Text" w:semiHidden="1" w:unhideWhenUsed="1"/>
-    <w:lsdException w:name="Hyperlink" w:semiHidden="1" w:unhideWhenUsed="1"/>
-    <w:lsdException w:name="FollowedHyperlink" w:semiHidden="1" w:unhideWhenUsed="1"/>
-    <w:lsdException w:name="Strong" w:uiPriority="22" w:qFormat="1"/>
-    <w:lsdException w:name="Emphasis" w:uiPriority="20" w:qFormat="1"/>
-    <w:lsdException w:name="Document Map" w:semiHidden="1" w:unhideWhenUsed="1"/>
-    <w:lsdException w:name="Plain Text" w:semiHidden="1" w:unhideWhenUsed="1"/>
-    <w:lsdException w:name="E-mail Signature" w:semiHidden="1" w:unhideWhenUsed="1"/>
-    <w:lsdException w:name="HTML Top of Form" w:semiHidden="1" w:unhideWhenUsed="1"/>
-    <w:lsdException w:name="HTML Bottom of Form" w:semiHidden="1" w:unhideWhenUsed="1"/>
-    <w:lsdException w:name="Normal (Web)" w:semiHidden="1" w:unhideWhenUsed="1"/>
-    <w:lsdException w:name="HTML Acronym" w:semiHidden="1" w:unhideWhenUsed="1"/>
-    <w:lsdException w:name="HTML Address" w:semiHidden="1" w:unhideWhenUsed="1"/>
-    <w:lsdException w:name="HTML Cite" w:semiHidden="1" w:unhideWhenUsed="1"/>
-    <w:lsdException w:name="HTML Code" w:semiHidden="1" w:unhideWhenUsed="1"/>
-    <w:lsdException w:name="HTML Definition" w:semiHidden="1" w:unhideWhenUsed="1"/>
-    <w:lsdException w:name="HTML Keyboard" w:semiHidden="1" w:unhideWhenUsed="1"/>
-    <w:lsdException w:name="HTML Preformatted" w:semiHidden="1" w:unhideWhenUsed="1"/>
-    <w:lsdException w:name="HTML Sample" w:semiHidden="1" w:unhideWhenUsed="1"/>
-    <w:lsdException w:name="HTML Typewriter" w:semiHidden="1" w:unhideWhenUsed="1"/>
-    <w:lsdException w:name="HTML Variable" w:semiHidden="1" w:unhideWhenUsed="1"/>
-    <w:lsdException w:name="Normal Table" w:semiHidden="1" w:unhideWhenUsed="1"/>
-    <w:lsdException w:name="annotation subject" w:semiHidden="1" w:unhideWhenUsed="1"/>
-    <w:lsdException w:name="No List" w:semiHidden="1" w:unhideWhenUsed="1"/>
-    <w:lsdException w:name="Outline List 1" w:semiHidden="1" w:unhideWhenUsed="1"/>
-    <w:lsdException w:name="Outline List 2" w:semiHidden="1" w:unhideWhenUsed="1"/>
-    <w:lsdException w:name="Outline List 3" w:semiHidden="1" w:unhideWhenUsed="1"/>
-    <w:lsdException w:name="Table Simple 1" w:semiHidden="1" w:unhideWhenUsed="1"/>
-    <w:lsdException w:name="Table Simple 2" w:semiHidden="1" w:unhideWhenUsed="1"/>
-    <w:lsdException w:name="Table Simple 3" w:semiHidden="1" w:unhideWhenUsed="1"/>
-    <w:lsdException w:name="Table Classic 1" w:semiHidden="1" w:unhideWhenUsed="1"/>
-    <w:lsdException w:name="Table Classic 2" w:semiHidden="1" w:unhideWhenUsed="1"/>
-    <w:lsdException w:name="Table Classic 3" w:semiHidden="1" w:unhideWhenUsed="1"/>
-    <w:lsdException w:name="Table Classic 4" w:semiHidden="1" w:unhideWhenUsed="1"/>
-    <w:lsdException w:name="Table Colorful 1" w:semiHidden="1" w:unhideWhenUsed="1"/>
-    <w:lsdException w:name="Table Colorful 2" w:semiHidden="1" w:unhideWhenUsed="1"/>
-    <w:lsdException w:name="Table Colorful 3" w:semiHidden="1" w:unhideWhenUsed="1"/>
-    <w:lsdException w:name="Table Columns 1" w:semiHidden="1" w:unhideWhenUsed="1"/>
-    <w:lsdException w:name="Table Columns 2" w:semiHidden="1" w:unhideWhenUsed="1"/>
-    <w:lsdException w:name="Table Columns 3" w:semiHidden="1" w:unhideWhenUsed="1"/>
-    <w:lsdException w:name="Table Columns 4" w:semiHidden="1" w:unhideWhenUsed="1"/>
-    <w:lsdException w:name="Table Columns 5" w:semiHidden="1" w:unhideWhenUsed="1"/>
-    <w:lsdException w:name="Table Grid 1" w:semiHidden="1" w:unhideWhenUsed="1"/>
-    <w:lsdException w:name="Table Grid 2" w:semiHidden="1" w:unhideWhenUsed="1"/>
-    <w:lsdException w:name="Table Grid 3" w:semiHidden="1" w:unhideWhenUsed="1"/>
-    <w:lsdException w:name="Table Grid 4" w:semiHidden="1" w:unhideWhenUsed="1"/>
-    <w:lsdException w:name="Table Grid 5" w:semiHidden="1" w:unhideWhenUsed="1"/>
-    <w:lsdException w:name="Table Grid 6" w:semiHidden="1" w:unhideWhenUsed="1"/>
-    <w:lsdException w:name="Table Grid 7" w:semiHidden="1" w:unhideWhenUsed="1"/>
-    <w:lsdException w:name="Table Grid 8" w:semiHidden="1" w:unhideWhenUsed="1"/>
-    <w:lsdException w:name="Table List 1" w:semiHidden="1" w:unhideWhenUsed="1"/>
-    <w:lsdException w:name="Table List 2" w:semiHidden="1" w:unhideWhenUsed="1"/>
-    <w:lsdException w:name="Table List 3" w:semiHidden="1" w:unhideWhenUsed="1"/>
-    <w:lsdException w:name="Table List 4" w:semiHidden="1" w:unhideWhenUsed="1"/>
-    <w:lsdException w:name="Table List 5" w:semiHidden="1" w:unhideWhenUsed="1"/>
-    <w:lsdException w:name="Table List 6" w:semiHidden="1" w:unhideWhenUsed="1"/>
-    <w:lsdException w:name="Table List 7" w:semiHidden="1" w:unhideWhenUsed="1"/>
-    <w:lsdException w:name="Table List 8" w:semiHidden="1" w:unhideWhenUsed="1"/>
-    <w:lsdException w:name="Table 3D effects 1" w:semiHidden="1" w:unhideWhenUsed="1"/>
-    <w:lsdException w:name="Table 3D effects 2" w:semiHidden="1" w:unhideWhenUsed="1"/>
-    <w:lsdException w:name="Table 3D effects 3" w:semiHidden="1" w:unhideWhenUsed="1"/>
-    <w:lsdException w:name="Table Contemporary" w:semiHidden="1" w:unhideWhenUsed="1"/>
-    <w:lsdException w:name="Table Elegant" w:semiHidden="1" w:unhideWhenUsed="1"/>
-    <w:lsdException w:name="Table Professional" w:semiHidden="1" w:unhideWhenUsed="1"/>
-    <w:lsdException w:name="Table Subtle 1" w:semiHidden="1" w:unhideWhenUsed="1"/>
-    <w:lsdException w:name="Table Subtle 2" w:semiHidden="1" w:unhideWhenUsed="1"/>
-    <w:lsdException w:name="Table Web 1" w:semiHidden="1" w:unhideWhenUsed="1"/>
-    <w:lsdException w:name="Table Web 2" w:semiHidden="1" w:unhideWhenUsed="1"/>
-    <w:lsdException w:name="Table Web 3" w:semiHidden="1" w:unhideWhenUsed="1"/>
-    <w:lsdException w:name="Balloon Text" w:semiHidden="1" w:unhideWhenUsed="1"/>
-    <w:lsdException w:name="Table Grid" w:uiPriority="39"/>
-    <w:lsdException w:name="Table Theme" w:semiHidden="1" w:unhideWhenUsed="1"/>
-    <w:lsdException w:name="Placeholder Text" w:semiHidden="1"/>
-    <w:lsdException w:name="No Spacing" w:uiPriority="1" w:qFormat="1"/>
-    <w:lsdException w:name="Light Shading" w:uiPriority="60"/>
-    <w:lsdException w:name="Light List" w:uiPriority="61"/>
-    <w:lsdException w:name="Light Grid" w:uiPriority="62"/>
-    <w:lsdException w:name="Medium Shading 1" w:uiPriority="63"/>
-    <w:lsdException w:name="Medium Shading 2" w:uiPriority="64"/>
-    <w:lsdException w:name="Medium List 1" w:uiPriority="65"/>
-    <w:lsdException w:name="Medium List 2" w:uiPriority="66"/>
-    <w:lsdException w:name="Medium Grid 1" w:uiPriority="67"/>
-    <w:lsdException w:name="Medium Grid 2" w:uiPriority="68"/>
-    <w:lsdException w:name="Medium Grid 3" w:uiPriority="69"/>
-    <w:lsdException w:name="Dark List" w:uiPriority="70"/>
-    <w:lsdException w:name="Colorful Shading" w:uiPriority="71"/>
-    <w:lsdException w:name="Colorful List" w:uiPriority="72"/>
-    <w:lsdException w:name="Colorful Grid" w:uiPriority="73"/>
-    <w:lsdException w:name="Light Shading Accent 1" w:uiPriority="60"/>
-    <w:lsdException w:name="Light List Accent 1" w:uiPriority="61"/>
-    <w:lsdException w:name="Light Grid Accent 1" w:uiPriority="62"/>
-    <w:lsdException w:name="Medium Shading 1 Accent 1" w:uiPriority="63"/>
-    <w:lsdException w:name="Medium Shading 2 Accent 1" w:uiPriority="64"/>
-    <w:lsdException w:name="Medium List 1 Accent 1" w:uiPriority="65"/>
-    <w:lsdException w:name="Revision" w:semiHidden="1"/>
-    <w:lsdException w:name="List Paragraph" w:uiPriority="34" w:qFormat="1"/>
-    <w:lsdException w:name="Quote" w:uiPriority="29" w:qFormat="1"/>
-    <w:lsdException w:name="Intense Quote" w:uiPriority="30" w:qFormat="1"/>
-    <w:lsdException w:name="Medium List 2 Accent 1" w:uiPriority="66"/>
-    <w:lsdException w:name="Medium Grid 1 Accent 1" w:uiPriority="67"/>
-    <w:lsdException w:name="Medium Grid 2 Accent 1" w:uiPriority="68"/>
-    <w:lsdException w:name="Medium Grid 3 Accent 1" w:uiPriority="69"/>
-    <w:lsdException w:name="Dark List Accent 1" w:uiPriority="70"/>
-    <w:lsdException w:name="Colorful Shading Accent 1" w:uiPriority="71"/>
-    <w:lsdException w:name="Colorful List Accent 1" w:uiPriority="72"/>
-    <w:lsdException w:name="Colorful Grid Accent 1" w:uiPriority="73"/>
-    <w:lsdException w:name="Light Shading Accent 2" w:uiPriority="60"/>
-    <w:lsdException w:name="Light List Accent 2" w:uiPriority="61"/>
-    <w:lsdException w:name="Light Grid Accent 2" w:uiPriority="62"/>
-    <w:lsdException w:name="Medium Shading 1 Accent 2" w:uiPriority="63"/>
-    <w:lsdException w:name="Medium Shading 2 Accent 2" w:uiPriority="64"/>
-    <w:lsdException w:name="Medium List 1 Accent 2" w:uiPriority="65"/>
-    <w:lsdException w:name="Medium List 2 Accent 2" w:uiPriority="66"/>
-    <w:lsdException w:name="Medium Grid 1 Accent 2" w:uiPriority="67"/>
-    <w:lsdException w:name="Medium Grid 2 Accent 2" w:uiPriority="68"/>
-    <w:lsdException w:name="Medium Grid 3 Accent 2" w:uiPriority="69"/>
-    <w:lsdException w:name="Dark List Accent 2" w:uiPriority="70"/>
-    <w:lsdException w:name="Colorful Shading Accent 2" w:uiPriority="71"/>
-    <w:lsdException w:name="Colorful List Accent 2" w:uiPriority="72"/>
-    <w:lsdException w:name="Colorful Grid Accent 2" w:uiPriority="73"/>
-    <w:lsdException w:name="Light Shading Accent 3" w:uiPriority="60"/>
-    <w:lsdException w:name="Light List Accent 3" w:uiPriority="61"/>
-    <w:lsdException w:name="Light Grid Accent 3" w:uiPriority="62"/>
-    <w:lsdException w:name="Medium Shading 1 Accent 3" w:uiPriority="63"/>
-    <w:lsdException w:name="Medium Shading 2 Accent 3" w:uiPriority="64"/>
-    <w:lsdException w:name="Medium List 1 Accent 3" w:uiPriority="65"/>
-    <w:lsdException w:name="Medium List 2 Accent 3" w:uiPriority="66"/>
-    <w:lsdException w:name="Medium Grid 1 Accent 3" w:uiPriority="67"/>
-    <w:lsdException w:name="Medium Grid 2 Accent 3" w:uiPriority="68"/>
-    <w:lsdException w:name="Medium Grid 3 Accent 3" w:uiPriority="69"/>
-    <w:lsdException w:name="Dark List Accent 3" w:uiPriority="70"/>
-    <w:lsdException w:name="Colorful Shading Accent 3" w:uiPriority="71"/>
-    <w:lsdException w:name="Colorful List Accent 3" w:uiPriority="72"/>
-    <w:lsdException w:name="Colorful Grid Accent 3" w:uiPriority="73"/>
-    <w:lsdException w:name="Light Shading Accent 4" w:uiPriority="60"/>
-    <w:lsdException w:name="Light List Accent 4" w:uiPriority="61"/>
-    <w:lsdException w:name="Light Grid Accent 4" w:uiPriority="62"/>
-    <w:lsdException w:name="Medium Shading 1 Accent 4" w:uiPriority="63"/>
-    <w:lsdException w:name="Medium Shading 2 Accent 4" w:uiPriority="64"/>
-    <w:lsdException w:name="Medium List 1 Accent 4" w:uiPriority="65"/>
-    <w:lsdException w:name="Medium List 2 Accent 4" w:uiPriority="66"/>
-    <w:lsdException w:name="Medium Grid 1 Accent 4" w:uiPriority="67"/>
-    <w:lsdException w:name="Medium Grid 2 Accent 4" w:uiPriority="68"/>
-    <w:lsdException w:name="Medium Grid 3 Accent 4" w:uiPriority="69"/>
-    <w:lsdException w:name="Dark List Accent 4" w:uiPriority="70"/>
-    <w:lsdException w:name="Colorful Shading Accent 4" w:uiPriority="71"/>
-    <w:lsdException w:name="Colorful List Accent 4" w:uiPriority="72"/>
-    <w:lsdException w:name="Colorful Grid Accent 4" w:uiPriority="73"/>
-    <w:lsdException w:name="Light Shading Accent 5" w:uiPriority="60"/>
-    <w:lsdException w:name="Light List Accent 5" w:uiPriority="61"/>
-    <w:lsdException w:name="Light Grid Accent 5" w:uiPriority="62"/>
-    <w:lsdException w:name="Medium Shading 1 Accent 5" w:uiPriority="63"/>
-    <w:lsdException w:name="Medium Shading 2 Accent 5" w:uiPriority="64"/>
-    <w:lsdException w:name="Medium List 1 Accent 5" w:uiPriority="65"/>
-    <w:lsdException w:name="Medium List 2 Accent 5" w:uiPriority="66"/>
-    <w:lsdException w:name="Medium Grid 1 Accent 5" w:uiPriority="67"/>
-    <w:lsdException w:name="Medium Grid 2 Accent 5" w:uiPriority="68"/>
-    <w:lsdException w:name="Medium Grid 3 Accent 5" w:uiPriority="69"/>
-    <w:lsdException w:name="Dark List Accent 5" w:uiPriority="70"/>
-    <w:lsdException w:name="Colorful Shading Accent 5" w:uiPriority="71"/>
-    <w:lsdException w:name="Colorful List Accent 5" w:uiPriority="72"/>
-    <w:lsdException w:name="Colorful Grid Accent 5" w:uiPriority="73"/>
-    <w:lsdException w:name="Light Shading Accent 6" w:uiPriority="60"/>
-    <w:lsdException w:name="Light List Accent 6" w:uiPriority="61"/>
-    <w:lsdException w:name="Light Grid Accent 6" w:uiPriority="62"/>
-    <w:lsdException w:name="Medium Shading 1 Accent 6" w:uiPriority="63"/>
-    <w:lsdException w:name="Medium Shading 2 Accent 6" w:uiPriority="64"/>
-    <w:lsdException w:name="Medium List 1 Accent 6" w:uiPriority="65"/>
-    <w:lsdException w:name="Medium List 2 Accent 6" w:uiPriority="66"/>
-    <w:lsdException w:name="Medium Grid 1 Accent 6" w:uiPriority="67"/>
-    <w:lsdException w:name="Medium Grid 2 Accent 6" w:uiPriority="68"/>
-    <w:lsdException w:name="Medium Grid 3 Accent 6" w:uiPriority="69"/>
-    <w:lsdException w:name="Dark List Accent 6" w:uiPriority="70"/>
-    <w:lsdException w:name="Colorful Shading Accent 6" w:uiPriority="71"/>
-    <w:lsdException w:name="Colorful List Accent 6" w:uiPriority="72"/>
-    <w:lsdException w:name="Colorful Grid Accent 6" w:uiPriority="73"/>
-    <w:lsdException w:name="Subtle Emphasis" w:uiPriority="19" w:qFormat="1"/>
-    <w:lsdException w:name="Intense Emphasis" w:uiPriority="21" w:qFormat="1"/>
-    <w:lsdException w:name="Subtle Reference" w:uiPriority="31" w:qFormat="1"/>
-    <w:lsdException w:name="Intense Reference" w:uiPriority="32" w:qFormat="1"/>
-    <w:lsdException w:name="Book Title" w:uiPriority="33" w:qFormat="1"/>
-    <w:lsdException w:name="Bibliography" w:semiHidden="1" w:uiPriority="37" w:unhideWhenUsed="1"/>
-    <w:lsdException w:name="TOC Heading" w:semiHidden="1" w:uiPriority="39" w:unhideWhenUsed="1" w:qFormat="1"/>
-    <w:lsdException w:name="Plain Table 1" w:uiPriority="41"/>
-    <w:lsdException w:name="Plain Table 2" w:uiPriority="42"/>
-    <w:lsdException w:name="Plain Table 3" w:uiPriority="43"/>
-    <w:lsdException w:name="Plain Table 4" w:uiPriority="44"/>
-    <w:lsdException w:name="Plain Table 5" w:uiPriority="45"/>
-    <w:lsdException w:name="Grid Table Light" w:uiPriority="40"/>
-    <w:lsdException w:name="Grid Table 1 Light" w:uiPriority="46"/>
-    <w:lsdException w:name="Grid Table 2" w:uiPriority="47"/>
-    <w:lsdException w:name="Grid Table 3" w:uiPriority="48"/>
-    <w:lsdException w:name="Grid Table 4" w:uiPriority="49"/>
-    <w:lsdException w:name="Grid Table 5 Dark" w:uiPriority="50"/>
-    <w:lsdException w:name="Grid Table 6 Colorful" w:uiPriority="51"/>
-    <w:lsdException w:name="Grid Table 7 Colorful" w:uiPriority="52"/>
-    <w:lsdException w:name="Grid Table 1 Light Accent 1" w:uiPriority="46"/>
-    <w:lsdException w:name="Grid Table 2 Accent 1" w:uiPriority="47"/>
-    <w:lsdException w:name="Grid Table 3 Accent 1" w:uiPriority="48"/>
-    <w:lsdException w:name="Grid Table 4 Accent 1" w:uiPriority="49"/>
-    <w:lsdException w:name="Grid Table 5 Dark Accent 1" w:uiPriority="50"/>
-    <w:lsdException w:name="Grid Table 6 Colorful Accent 1" w:uiPriority="51"/>
-    <w:lsdException w:name="Grid Table 7 Colorful Accent 1" w:uiPriority="52"/>
-    <w:lsdException w:name="Grid Table 1 Light Accent 2" w:uiPriority="46"/>
-    <w:lsdException w:name="Grid Table 2 Accent 2" w:uiPriority="47"/>
-    <w:lsdException w:name="Grid Table 3 Accent 2" w:uiPriority="48"/>
-    <w:lsdException w:name="Grid Table 4 Accent 2" w:uiPriority="49"/>
-    <w:lsdException w:name="Grid Table 5 Dark Accent 2" w:uiPriority="50"/>
-    <w:lsdException w:name="Grid Table 6 Colorful Accent 2" w:uiPriority="51"/>
-    <w:lsdException w:name="Grid Table 7 Colorful Accent 2" w:uiPriority="52"/>
-    <w:lsdException w:name="Grid Table 1 Light Accent 3" w:uiPriority="46"/>
-    <w:lsdException w:name="Grid Table 2 Accent 3" w:uiPriority="47"/>
-    <w:lsdException w:name="Grid Table 3 Accent 3" w:uiPriority="48"/>
-    <w:lsdException w:name="Grid Table 4 Accent 3" w:uiPriority="49"/>
-    <w:lsdException w:name="Grid Table 5 Dark Accent 3" w:uiPriority="50"/>
-    <w:lsdException w:name="Grid Table 6 Colorful Accent 3" w:uiPriority="51"/>
-    <w:lsdException w:name="Grid Table 7 Colorful Accent 3" w:uiPriority="52"/>
-    <w:lsdException w:name="Grid Table 1 Light Accent 4" w:uiPriority="46"/>
-    <w:lsdException w:name="Grid Table 2 Accent 4" w:uiPriority="47"/>
-    <w:lsdException w:name="Grid Table 3 Accent 4" w:uiPriority="48"/>
-    <w:lsdException w:name="Grid Table 4 Accent 4" w:uiPriority="49"/>
-    <w:lsdException w:name="Grid Table 5 Dark Accent 4" w:uiPriority="50"/>
-    <w:lsdException w:name="Grid Table 6 Colorful Accent 4" w:uiPriority="51"/>
-    <w:lsdException w:name="Grid Table 7 Colorful Accent 4" w:uiPriority="52"/>
-    <w:lsdException w:name="Grid Table 1 Light Accent 5" w:uiPriority="46"/>
-    <w:lsdException w:name="Grid Table 2 Accent 5" w:uiPriority="47"/>
-    <w:lsdException w:name="Grid Table 3 Accent 5" w:uiPriority="48"/>
-    <w:lsdException w:name="Grid Table 4 Accent 5" w:uiPriority="49"/>
-    <w:lsdException w:name="Grid Table 5 Dark Accent 5" w:uiPriority="50"/>
-    <w:lsdException w:name="Grid Table 6 Colorful Accent 5" w:uiPriority="51"/>
-    <w:lsdException w:name="Grid Table 7 Colorful Accent 5" w:uiPriority="52"/>
-    <w:lsdException w:name="Grid Table 1 Light Accent 6" w:uiPriority="46"/>
-    <w:lsdException w:name="Grid Table 2 Accent 6" w:uiPriority="47"/>
-    <w:lsdException w:name="Grid Table 3 Accent 6" w:uiPriority="48"/>
-    <w:lsdException w:name="Grid Table 4 Accent 6" w:uiPriority="49"/>
-    <w:lsdException w:name="Grid Table 5 Dark Accent 6" w:uiPriority="50"/>
-    <w:lsdException w:name="Grid Table 6 Colorful Accent 6" w:uiPriority="51"/>
-    <w:lsdException w:name="Grid Table 7 Colorful Accent 6" w:uiPriority="52"/>
-    <w:lsdException w:name="List Table 1 Light" w:uiPriority="46"/>
-    <w:lsdException w:name="List Table 2" w:uiPriority="47"/>
-    <w:lsdException w:name="List Table 3" w:uiPriority="48"/>
-    <w:lsdException w:name="List Table 4" w:uiPriority="49"/>
-    <w:lsdException w:name="List Table 5 Dark" w:uiPriority="50"/>
-    <w:lsdException w:name="List Table 6 Colorful" w:uiPriority="51"/>
-    <w:lsdException w:name="List Table 7 Colorful" w:uiPriority="52"/>
-    <w:lsdException w:name="List Table 1 Light Accent 1" w:uiPriority="46"/>
-    <w:lsdException w:name="List Table 2 Accent 1" w:uiPriority="47"/>
-    <w:lsdException w:name="List Table 3 Accent 1" w:uiPriority="48"/>
-    <w:lsdException w:name="List Table 4 Accent 1" w:uiPriority="49"/>
-    <w:lsdException w:name="List Table 5 Dark Accent 1" w:uiPriority="50"/>
-    <w:lsdException w:name="List Table 6 Colorful Accent 1" w:uiPriority="51"/>
-    <w:lsdException w:name="List Table 7 Colorful Accent 1" w:uiPriority="52"/>
-    <w:lsdException w:name="List Table 1 Light Accent 2" w:uiPriority="46"/>
-    <w:lsdException w:name="List Table 2 Accent 2" w:uiPriority="47"/>
-    <w:lsdException w:name="List Table 3 Accent 2" w:uiPriority="48"/>
-    <w:lsdException w:name="List Table 4 Accent 2" w:uiPriority="49"/>
-    <w:lsdException w:name="List Table 5 Dark Accent 2" w:uiPriority="50"/>
-    <w:lsdException w:name="List Table 6 Colorful Accent 2" w:uiPriority="51"/>
-    <w:lsdException w:name="List Table 7 Colorful Accent 2" w:uiPriority="52"/>
-    <w:lsdException w:name="List Table 1 Light Accent 3" w:uiPriority="46"/>
-    <w:lsdException w:name="List Table 2 Accent 3" w:uiPriority="47"/>
-    <w:lsdException w:name="List Table 3 Accent 3" w:uiPriority="48"/>
-    <w:lsdException w:name="List Table 4 Accent 3" w:uiPriority="49"/>
-    <w:lsdException w:name="List Table 5 Dark Accent 3" w:uiPriority="50"/>
-    <w:lsdException w:name="List Table 6 Colorful Accent 3" w:uiPriority="51"/>
-    <w:lsdException w:name="List Table 7 Colorful Accent 3" w:uiPriority="52"/>
-    <w:lsdException w:name="List Table 1 Light Accent 4" w:uiPriority="46"/>
-    <w:lsdException w:name="List Table 2 Accent 4" w:uiPriority="47"/>
-    <w:lsdException w:name="List Table 3 Accent 4" w:uiPriority="48"/>
-    <w:lsdException w:name="List Table 4 Accent 4" w:uiPriority="49"/>
-    <w:lsdException w:name="List Table 5 Dark Accent 4" w:uiPriority="50"/>
-    <w:lsdException w:name="List Table 6 Colorful Accent 4" w:uiPriority="51"/>
-    <w:lsdException w:name="List Table 7 Colorful Accent 4" w:uiPriority="52"/>
-    <w:lsdException w:name="List Table 1 Light Accent 5" w:uiPriority="46"/>
-    <w:lsdException w:name="List Table 2 Accent 5" w:uiPriority="47"/>
-    <w:lsdException w:name="List Table 3 Accent 5" w:uiPriority="48"/>
-    <w:lsdException w:name="List Table 4 Accent 5" w:uiPriority="49"/>
-    <w:lsdException w:name="List Table 5 Dark Accent 5" w:uiPriority="50"/>
-    <w:lsdException w:name="List Table 6 Colorful Accent 5" w:uiPriority="51"/>
-    <w:lsdException w:name="List Table 7 Colorful Accent 5" w:uiPriority="52"/>
-    <w:lsdException w:name="List Table 1 Light Accent 6" w:uiPriority="46"/>
-    <w:lsdException w:name="List Table 2 Accent 6" w:uiPriority="47"/>
-    <w:lsdException w:name="List Table 3 Accent 6" w:uiPriority="48"/>
-    <w:lsdException w:name="List Table 4 Accent 6" w:uiPriority="49"/>
-    <w:lsdException w:name="List Table 5 Dark Accent 6" w:uiPriority="50"/>
-    <w:lsdException w:name="List Table 6 Colorful Accent 6" w:uiPriority="51"/>
-    <w:lsdException w:name="List Table 7 Colorful Accent 6" w:uiPriority="52"/>
+  <w:latentStyles w:defLockedState="0" w:defUIPriority="99" w:defSemiHidden="1" w:defUnhideWhenUsed="1" w:defQFormat="0" w:count="267">
+    <w:lsdException w:name="Normal" w:semiHidden="0" w:uiPriority="0" w:unhideWhenUsed="0" w:qFormat="1"/>
+    <w:lsdException w:name="heading 1" w:semiHidden="0" w:uiPriority="9" w:unhideWhenUsed="0" w:qFormat="1"/>
+    <w:lsdException w:name="heading 2" w:uiPriority="9" w:qFormat="1"/>
+    <w:lsdException w:name="heading 3" w:uiPriority="9" w:qFormat="1"/>
+    <w:lsdException w:name="heading 4" w:uiPriority="9" w:qFormat="1"/>
+    <w:lsdException w:name="heading 5" w:uiPriority="9" w:qFormat="1"/>
+    <w:lsdException w:name="heading 6" w:uiPriority="9" w:qFormat="1"/>
+    <w:lsdException w:name="heading 7" w:uiPriority="9" w:qFormat="1"/>
+    <w:lsdException w:name="heading 8" w:uiPriority="9" w:qFormat="1"/>
+    <w:lsdException w:name="heading 9" w:uiPriority="9" w:qFormat="1"/>
+    <w:lsdException w:name="toc 1" w:uiPriority="39"/>
+    <w:lsdException w:name="toc 2" w:uiPriority="39"/>
+    <w:lsdException w:name="toc 3" w:uiPriority="39"/>
+    <w:lsdException w:name="toc 4" w:uiPriority="39"/>
+    <w:lsdException w:name="toc 5" w:uiPriority="39"/>
+    <w:lsdException w:name="toc 6" w:uiPriority="39"/>
+    <w:lsdException w:name="toc 7" w:uiPriority="39"/>
+    <w:lsdException w:name="toc 8" w:uiPriority="39"/>
+    <w:lsdException w:name="toc 9" w:uiPriority="39"/>
+    <w:lsdException w:name="caption" w:uiPriority="35" w:qFormat="1"/>
+    <w:lsdException w:name="Title" w:semiHidden="0" w:uiPriority="10" w:unhideWhenUsed="0" w:qFormat="1"/>
+    <w:lsdException w:name="Default Paragraph Font" w:uiPriority="1"/>
+    <w:lsdException w:name="Subtitle" w:semiHidden="0" w:uiPriority="11" w:unhideWhenUsed="0" w:qFormat="1"/>
+    <w:lsdException w:name="Strong" w:semiHidden="0" w:uiPriority="22" w:unhideWhenUsed="0" w:qFormat="1"/>
+    <w:lsdException w:name="Emphasis" w:semiHidden="0" w:uiPriority="20" w:unhideWhenUsed="0" w:qFormat="1"/>
+    <w:lsdException w:name="Table Grid" w:semiHidden="0" w:uiPriority="39" w:unhideWhenUsed="0"/>
+    <w:lsdException w:name="Placeholder Text" w:unhideWhenUsed="0"/>
+    <w:lsdException w:name="No Spacing" w:semiHidden="0" w:uiPriority="1" w:unhideWhenUsed="0" w:qFormat="1"/>
+    <w:lsdException w:name="Light Shading" w:semiHidden="0" w:uiPriority="60" w:unhideWhenUsed="0"/>
+    <w:lsdException w:name="Light List" w:semiHidden="0" w:uiPriority="61" w:unhideWhenUsed="0"/>
+    <w:lsdException w:name="Light Grid" w:semiHidden="0" w:uiPriority="62" w:unhideWhenUsed="0"/>
+    <w:lsdException w:name="Medium Shading 1" w:semiHidden="0" w:uiPriority="63" w:unhideWhenUsed="0"/>
+    <w:lsdException w:name="Medium Shading 2" w:semiHidden="0" w:uiPriority="64" w:unhideWhenUsed="0"/>
+    <w:lsdException w:name="Medium List 1" w:semiHidden="0" w:uiPriority="65" w:unhideWhenUsed="0"/>
+    <w:lsdException w:name="Medium List 2" w:semiHidden="0" w:uiPriority="66" w:unhideWhenUsed="0"/>
+    <w:lsdException w:name="Medium Grid 1" w:semiHidden="0" w:uiPriority="67" w:unhideWhenUsed="0"/>
+    <w:lsdException w:name="Medium Grid 2" w:semiHidden="0" w:uiPriority="68" w:unhideWhenUsed="0"/>
+    <w:lsdException w:name="Medium Grid 3" w:semiHidden="0" w:uiPriority="69" w:unhideWhenUsed="0"/>
+    <w:lsdException w:name="Dark List" w:semiHidden="0" w:uiPriority="70" w:unhideWhenUsed="0"/>
+    <w:lsdException w:name="Colorful Shading" w:semiHidden="0" w:uiPriority="71" w:unhideWhenUsed="0"/>
+    <w:lsdException w:name="Colorful List" w:semiHidden="0" w:uiPriority="72" w:unhideWhenUsed="0"/>
+    <w:lsdException w:name="Colorful Grid" w:semiHidden="0" w:uiPriority="73" w:unhideWhenUsed="0"/>
+    <w:lsdException w:name="Light Shading Accent 1" w:semiHidden="0" w:uiPriority="60" w:unhideWhenUsed="0"/>
+    <w:lsdException w:name="Light List Accent 1" w:semiHidden="0" w:uiPriority="61" w:unhideWhenUsed="0"/>
+    <w:lsdException w:name="Light Grid Accent 1" w:semiHidden="0" w:uiPriority="62" w:unhideWhenUsed="0"/>
+    <w:lsdException w:name="Medium Shading 1 Accent 1" w:semiHidden="0" w:uiPriority="63" w:unhideWhenUsed="0"/>
+    <w:lsdException w:name="Medium Shading 2 Accent 1" w:semiHidden="0" w:uiPriority="64" w:unhideWhenUsed="0"/>
+    <w:lsdException w:name="Medium List 1 Accent 1" w:semiHidden="0" w:uiPriority="65" w:unhideWhenUsed="0"/>
+    <w:lsdException w:name="Revision" w:unhideWhenUsed="0"/>
+    <w:lsdException w:name="List Paragraph" w:semiHidden="0" w:uiPriority="34" w:unhideWhenUsed="0" w:qFormat="1"/>
+    <w:lsdException w:name="Quote" w:semiHidden="0" w:uiPriority="29" w:unhideWhenUsed="0" w:qFormat="1"/>
+    <w:lsdException w:name="Intense Quote" w:semiHidden="0" w:uiPriority="30" w:unhideWhenUsed="0" w:qFormat="1"/>
+    <w:lsdException w:name="Medium List 2 Accent 1" w:semiHidden="0" w:uiPriority="66" w:unhideWhenUsed="0"/>
+    <w:lsdException w:name="Medium Grid 1 Accent 1" w:semiHidden="0" w:uiPriority="67" w:unhideWhenUsed="0"/>
+    <w:lsdException w:name="Medium Grid 2 Accent 1" w:semiHidden="0" w:uiPriority="68" w:unhideWhenUsed="0"/>
+    <w:lsdException w:name="Medium Grid 3 Accent 1" w:semiHidden="0" w:uiPriority="69" w:unhideWhenUsed="0"/>
+    <w:lsdException w:name="Dark List Accent 1" w:semiHidden="0" w:uiPriority="70" w:unhideWhenUsed="0"/>
+    <w:lsdException w:name="Colorful Shading Accent 1" w:semiHidden="0" w:uiPriority="71" w:unhideWhenUsed="0"/>
+    <w:lsdException w:name="Colorful List Accent 1" w:semiHidden="0" w:uiPriority="72" w:unhideWhenUsed="0"/>
+    <w:lsdException w:name="Colorful Grid Accent 1" w:semiHidden="0" w:uiPriority="73" w:unhideWhenUsed="0"/>
+    <w:lsdException w:name="Light Shading Accent 2" w:semiHidden="0" w:uiPriority="60" w:unhideWhenUsed="0"/>
+    <w:lsdException w:name="Light List Accent 2" w:semiHidden="0" w:uiPriority="61" w:unhideWhenUsed="0"/>
+    <w:lsdException w:name="Light Grid Accent 2" w:semiHidden="0" w:uiPriority="62" w:unhideWhenUsed="0"/>
+    <w:lsdException w:name="Medium Shading 1 Accent 2" w:semiHidden="0" w:uiPriority="63" w:unhideWhenUsed="0"/>
+    <w:lsdException w:name="Medium Shading 2 Accent 2" w:semiHidden="0" w:uiPriority="64" w:unhideWhenUsed="0"/>
+    <w:lsdException w:name="Medium List 1 Accent 2" w:semiHidden="0" w:uiPriority="65" w:unhideWhenUsed="0"/>
+    <w:lsdException w:name="Medium List 2 Accent 2" w:semiHidden="0" w:uiPriority="66" w:unhideWhenUsed="0"/>
+    <w:lsdException w:name="Medium Grid 1 Accent 2" w:semiHidden="0" w:uiPriority="67" w:unhideWhenUsed="0"/>
+    <w:lsdException w:name="Medium Grid 2 Accent 2" w:semiHidden="0" w:uiPriority="68" w:unhideWhenUsed="0"/>
+    <w:lsdException w:name="Medium Grid 3 Accent 2" w:semiHidden="0" w:uiPriority="69" w:unhideWhenUsed="0"/>
+    <w:lsdException w:name="Dark List Accent 2" w:semiHidden="0" w:uiPriority="70" w:unhideWhenUsed="0"/>
+    <w:lsdException w:name="Colorful Shading Accent 2" w:semiHidden="0" w:uiPriority="71" w:unhideWhenUsed="0"/>
+    <w:lsdException w:name="Colorful List Accent 2" w:semiHidden="0" w:uiPriority="72" w:unhideWhenUsed="0"/>
+    <w:lsdException w:name="Colorful Grid Accent 2" w:semiHidden="0" w:uiPriority="73" w:unhideWhenUsed="0"/>
+    <w:lsdException w:name="Light Shading Accent 3" w:semiHidden="0" w:uiPriority="60" w:unhideWhenUsed="0"/>
+    <w:lsdException w:name="Light List Accent 3" w:semiHidden="0" w:uiPriority="61" w:unhideWhenUsed="0"/>
+    <w:lsdException w:name="Light Grid Accent 3" w:semiHidden="0" w:uiPriority="62" w:unhideWhenUsed="0"/>
+    <w:lsdException w:name="Medium Shading 1 Accent 3" w:semiHidden="0" w:uiPriority="63" w:unhideWhenUsed="0"/>
+    <w:lsdException w:name="Medium Shading 2 Accent 3" w:semiHidden="0" w:uiPriority="64" w:unhideWhenUsed="0"/>
+    <w:lsdException w:name="Medium List 1 Accent 3" w:semiHidden="0" w:uiPriority="65" w:unhideWhenUsed="0"/>
+    <w:lsdException w:name="Medium List 2 Accent 3" w:semiHidden="0" w:uiPriority="66" w:unhideWhenUsed="0"/>
+    <w:lsdException w:name="Medium Grid 1 Accent 3" w:semiHidden="0" w:uiPriority="67" w:unhideWhenUsed="0"/>
+    <w:lsdException w:name="Medium Grid 2 Accent 3" w:semiHidden="0" w:uiPriority="68" w:unhideWhenUsed="0"/>
+    <w:lsdException w:name="Medium Grid 3 Accent 3" w:semiHidden="0" w:uiPriority="69" w:unhideWhenUsed="0"/>
+    <w:lsdException w:name="Dark List Accent 3" w:semiHidden="0" w:uiPriority="70" w:unhideWhenUsed="0"/>
+    <w:lsdException w:name="Colorful Shading Accent 3" w:semiHidden="0" w:uiPriority="71" w:unhideWhenUsed="0"/>
+    <w:lsdException w:name="Colorful List Accent 3" w:semiHidden="0" w:uiPriority="72" w:unhideWhenUsed="0"/>
+    <w:lsdException w:name="Colorful Grid Accent 3" w:semiHidden="0" w:uiPriority="73" w:unhideWhenUsed="0"/>
+    <w:lsdException w:name="Light Shading Accent 4" w:semiHidden="0" w:uiPriority="60" w:unhideWhenUsed="0"/>
+    <w:lsdException w:name="Light List Accent 4" w:semiHidden="0" w:uiPriority="61" w:unhideWhenUsed="0"/>
+    <w:lsdException w:name="Light Grid Accent 4" w:semiHidden="0" w:uiPriority="62" w:unhideWhenUsed="0"/>
+    <w:lsdException w:name="Medium Shading 1 Accent 4" w:semiHidden="0" w:uiPriority="63" w:unhideWhenUsed="0"/>
+    <w:lsdException w:name="Medium Shading 2 Accent 4" w:semiHidden="0" w:uiPriority="64" w:unhideWhenUsed="0"/>
+    <w:lsdException w:name="Medium List 1 Accent 4" w:semiHidden="0" w:uiPriority="65" w:unhideWhenUsed="0"/>
+    <w:lsdException w:name="Medium List 2 Accent 4" w:semiHidden="0" w:uiPriority="66" w:unhideWhenUsed="0"/>
+    <w:lsdException w:name="Medium Grid 1 Accent 4" w:semiHidden="0" w:uiPriority="67" w:unhideWhenUsed="0"/>
+    <w:lsdException w:name="Medium Grid 2 Accent 4" w:semiHidden="0" w:uiPriority="68" w:unhideWhenUsed="0"/>
+    <w:lsdException w:name="Medium Grid 3 Accent 4" w:semiHidden="0" w:uiPriority="69" w:unhideWhenUsed="0"/>
+    <w:lsdException w:name="Dark List Accent 4" w:semiHidden="0" w:uiPriority="70" w:unhideWhenUsed="0"/>
+    <w:lsdException w:name="Colorful Shading Accent 4" w:semiHidden="0" w:uiPriority="71" w:unhideWhenUsed="0"/>
+    <w:lsdException w:name="Colorful List Accent 4" w:semiHidden="0" w:uiPriority="72" w:unhideWhenUsed="0"/>
+    <w:lsdException w:name="Colorful Grid Accent 4" w:semiHidden="0" w:uiPriority="73" w:unhideWhenUsed="0"/>
+    <w:lsdException w:name="Light Shading Accent 5" w:semiHidden="0" w:uiPriority="60" w:unhideWhenUsed="0"/>
+    <w:lsdException w:name="Light List Accent 5" w:semiHidden="0" w:uiPriority="61" w:unhideWhenUsed="0"/>
+    <w:lsdException w:name="Light Grid Accent 5" w:semiHidden="0" w:uiPriority="62" w:unhideWhenUsed="0"/>
+    <w:lsdException w:name="Medium Shading 1 Accent 5" w:semiHidden="0" w:uiPriority="63" w:unhideWhenUsed="0"/>
+    <w:lsdException w:name="Medium Shading 2 Accent 5" w:semiHidden="0" w:uiPriority="64" w:unhideWhenUsed="0"/>
+    <w:lsdException w:name="Medium List 1 Accent 5" w:semiHidden="0" w:uiPriority="65" w:unhideWhenUsed="0"/>
+    <w:lsdException w:name="Medium List 2 Accent 5" w:semiHidden="0" w:uiPriority="66" w:unhideWhenUsed="0"/>
+    <w:lsdException w:name="Medium Grid 1 Accent 5" w:semiHidden="0" w:uiPriority="67" w:unhideWhenUsed="0"/>
+    <w:lsdException w:name="Medium Grid 2 Accent 5" w:semiHidden="0" w:uiPriority="68" w:unhideWhenUsed="0"/>
+    <w:lsdException w:name="Medium Grid 3 Accent 5" w:semiHidden="0" w:uiPriority="69" w:unhideWhenUsed="0"/>
+    <w:lsdException w:name="Dark List Accent 5" w:semiHidden="0" w:uiPriority="70" w:unhideWhenUsed="0"/>
+    <w:lsdException w:name="Colorful Shading Accent 5" w:semiHidden="0" w:uiPriority="71" w:unhideWhenUsed="0"/>
+    <w:lsdException w:name="Colorful List Accent 5" w:semiHidden="0" w:uiPriority="72" w:unhideWhenUsed="0"/>
+    <w:lsdException w:name="Colorful Grid Accent 5" w:semiHidden="0" w:uiPriority="73" w:unhideWhenUsed="0"/>
+    <w:lsdException w:name="Light Shading Accent 6" w:semiHidden="0" w:uiPriority="60" w:unhideWhenUsed="0"/>
+    <w:lsdException w:name="Light List Accent 6" w:semiHidden="0" w:uiPriority="61" w:unhideWhenUsed="0"/>
+    <w:lsdException w:name="Light Grid Accent 6" w:semiHidden="0" w:uiPriority="62" w:unhideWhenUsed="0"/>
+    <w:lsdException w:name="Medium Shading 1 Accent 6" w:semiHidden="0" w:uiPriority="63" w:unhideWhenUsed="0"/>
+    <w:lsdException w:name="Medium Shading 2 Accent 6" w:semiHidden="0" w:uiPriority="64" w:unhideWhenUsed="0"/>
+    <w:lsdException w:name="Medium List 1 Accent 6" w:semiHidden="0" w:uiPriority="65" w:unhideWhenUsed="0"/>
+    <w:lsdException w:name="Medium List 2 Accent 6" w:semiHidden="0" w:uiPriority="66" w:unhideWhenUsed="0"/>
+    <w:lsdException w:name="Medium Grid 1 Accent 6" w:semiHidden="0" w:uiPriority="67" w:unhideWhenUsed="0"/>
+    <w:lsdException w:name="Medium Grid 2 Accent 6" w:semiHidden="0" w:uiPriority="68" w:unhideWhenUsed="0"/>
+    <w:lsdException w:name="Medium Grid 3 Accent 6" w:semiHidden="0" w:uiPriority="69" w:unhideWhenUsed="0"/>
+    <w:lsdException w:name="Dark List Accent 6" w:semiHidden="0" w:uiPriority="70" w:unhideWhenUsed="0"/>
+    <w:lsdException w:name="Colorful Shading Accent 6" w:semiHidden="0" w:uiPriority="71" w:unhideWhenUsed="0"/>
+    <w:lsdException w:name="Colorful List Accent 6" w:semiHidden="0" w:uiPriority="72" w:unhideWhenUsed="0"/>
+    <w:lsdException w:name="Colorful Grid Accent 6" w:semiHidden="0" w:uiPriority="73" w:unhideWhenUsed="0"/>
+    <w:lsdException w:name="Subtle Emphasis" w:semiHidden="0" w:uiPriority="19" w:unhideWhenUsed="0" w:qFormat="1"/>
+    <w:lsdException w:name="Intense Emphasis" w:semiHidden="0" w:uiPriority="21" w:unhideWhenUsed="0" w:qFormat="1"/>
+    <w:lsdException w:name="Subtle Reference" w:semiHidden="0" w:uiPriority="31" w:unhideWhenUsed="0" w:qFormat="1"/>
+    <w:lsdException w:name="Intense Reference" w:semiHidden="0" w:uiPriority="32" w:unhideWhenUsed="0" w:qFormat="1"/>
+    <w:lsdException w:name="Book Title" w:semiHidden="0" w:uiPriority="33" w:unhideWhenUsed="0" w:qFormat="1"/>
+    <w:lsdException w:name="Bibliography" w:uiPriority="37"/>
+    <w:lsdException w:name="TOC Heading" w:uiPriority="39" w:qFormat="1"/>
   </w:latentStyles>
   <w:style w:type="paragraph" w:default="1" w:styleId="a">
     <w:name w:val="Normal"/>
@@ -5283,6 +5261,680 @@
       <w:szCs w:val="24"/>
     </w:rPr>
   </w:style>
+  <w:style w:type="paragraph" w:styleId="a6">
+    <w:name w:val="header"/>
+    <w:basedOn w:val="a"/>
+    <w:link w:val="Char0"/>
+    <w:uiPriority w:val="99"/>
+    <w:unhideWhenUsed/>
+    <w:rsid w:val="00094055"/>
+    <w:pPr>
+      <w:pBdr>
+        <w:bottom w:val="single" w:sz="6" w:space="1" w:color="auto"/>
+      </w:pBdr>
+      <w:tabs>
+        <w:tab w:val="center" w:pos="4153"/>
+        <w:tab w:val="right" w:pos="8306"/>
+      </w:tabs>
+      <w:snapToGrid w:val="0"/>
+      <w:jc w:val="center"/>
+    </w:pPr>
+    <w:rPr>
+      <w:sz w:val="18"/>
+      <w:szCs w:val="18"/>
+    </w:rPr>
+  </w:style>
+  <w:style w:type="character" w:customStyle="1" w:styleId="Char0">
+    <w:name w:val="页眉 Char"/>
+    <w:basedOn w:val="a0"/>
+    <w:link w:val="a6"/>
+    <w:uiPriority w:val="99"/>
+    <w:rsid w:val="00094055"/>
+    <w:rPr>
+      <w:sz w:val="18"/>
+      <w:szCs w:val="18"/>
+    </w:rPr>
+  </w:style>
+  <w:style w:type="paragraph" w:styleId="a7">
+    <w:name w:val="footer"/>
+    <w:basedOn w:val="a"/>
+    <w:link w:val="Char1"/>
+    <w:uiPriority w:val="99"/>
+    <w:unhideWhenUsed/>
+    <w:rsid w:val="00094055"/>
+    <w:pPr>
+      <w:tabs>
+        <w:tab w:val="center" w:pos="4153"/>
+        <w:tab w:val="right" w:pos="8306"/>
+      </w:tabs>
+      <w:snapToGrid w:val="0"/>
+      <w:jc w:val="left"/>
+    </w:pPr>
+    <w:rPr>
+      <w:sz w:val="18"/>
+      <w:szCs w:val="18"/>
+    </w:rPr>
+  </w:style>
+  <w:style w:type="character" w:customStyle="1" w:styleId="Char1">
+    <w:name w:val="页脚 Char"/>
+    <w:basedOn w:val="a0"/>
+    <w:link w:val="a7"/>
+    <w:uiPriority w:val="99"/>
+    <w:rsid w:val="00094055"/>
+    <w:rPr>
+      <w:sz w:val="18"/>
+      <w:szCs w:val="18"/>
+    </w:rPr>
+  </w:style>
+  <w:style w:type="character" w:styleId="a8">
+    <w:name w:val="annotation reference"/>
+    <w:basedOn w:val="a0"/>
+    <w:uiPriority w:val="99"/>
+    <w:semiHidden/>
+    <w:unhideWhenUsed/>
+    <w:rsid w:val="00094055"/>
+    <w:rPr>
+      <w:sz w:val="21"/>
+      <w:szCs w:val="21"/>
+    </w:rPr>
+  </w:style>
+  <w:style w:type="paragraph" w:styleId="a9">
+    <w:name w:val="annotation text"/>
+    <w:basedOn w:val="a"/>
+    <w:link w:val="Char2"/>
+    <w:uiPriority w:val="99"/>
+    <w:semiHidden/>
+    <w:unhideWhenUsed/>
+    <w:rsid w:val="00094055"/>
+    <w:pPr>
+      <w:jc w:val="left"/>
+    </w:pPr>
+  </w:style>
+  <w:style w:type="character" w:customStyle="1" w:styleId="Char2">
+    <w:name w:val="批注文字 Char"/>
+    <w:basedOn w:val="a0"/>
+    <w:link w:val="a9"/>
+    <w:uiPriority w:val="99"/>
+    <w:semiHidden/>
+    <w:rsid w:val="00094055"/>
+  </w:style>
+  <w:style w:type="paragraph" w:styleId="aa">
+    <w:name w:val="annotation subject"/>
+    <w:basedOn w:val="a9"/>
+    <w:next w:val="a9"/>
+    <w:link w:val="Char3"/>
+    <w:uiPriority w:val="99"/>
+    <w:semiHidden/>
+    <w:unhideWhenUsed/>
+    <w:rsid w:val="00094055"/>
+    <w:rPr>
+      <w:b/>
+      <w:bCs/>
+    </w:rPr>
+  </w:style>
+  <w:style w:type="character" w:customStyle="1" w:styleId="Char3">
+    <w:name w:val="批注主题 Char"/>
+    <w:basedOn w:val="Char2"/>
+    <w:link w:val="aa"/>
+    <w:uiPriority w:val="99"/>
+    <w:semiHidden/>
+    <w:rsid w:val="00094055"/>
+    <w:rPr>
+      <w:b/>
+      <w:bCs/>
+    </w:rPr>
+  </w:style>
+</w:styles>
+</file>
+
+<file path=word/stylesWithEffects.xml><?xml version="1.0" encoding="utf-8"?>
+<w:styles xmlns:wpc="http://schemas.microsoft.com/office/word/2010/wordprocessingCanvas" xmlns:mc="http://schemas.openxmlformats.org/markup-compatibility/2006" xmlns:o="urn:schemas-microsoft-com:office:office" xmlns:r="http://schemas.openxmlformats.org/officeDocument/2006/relationships" xmlns:m="http://schemas.openxmlformats.org/officeDocument/2006/math" xmlns:v="urn:schemas-microsoft-com:vml" xmlns:wp14="http://schemas.microsoft.com/office/word/2010/wordprocessingDrawing" xmlns:wp="http://schemas.openxmlformats.org/drawingml/2006/wordprocessingDrawing" xmlns:w10="urn:schemas-microsoft-com:office:word" xmlns:w="http://schemas.openxmlformats.org/wordprocessingml/2006/main" xmlns:w14="http://schemas.microsoft.com/office/word/2010/wordml" xmlns:wpg="http://schemas.microsoft.com/office/word/2010/wordprocessingGroup" xmlns:wpi="http://schemas.microsoft.com/office/word/2010/wordprocessingInk" xmlns:wne="http://schemas.microsoft.com/office/word/2006/wordml" xmlns:wps="http://schemas.microsoft.com/office/word/2010/wordprocessingShape" mc:Ignorable="w14 wp14">
+  <w:docDefaults>
+    <w:rPrDefault>
+      <w:rPr>
+        <w:rFonts w:asciiTheme="minorHAnsi" w:eastAsiaTheme="minorEastAsia" w:hAnsiTheme="minorHAnsi" w:cstheme="minorBidi"/>
+        <w:kern w:val="2"/>
+        <w:sz w:val="21"/>
+        <w:szCs w:val="21"/>
+        <w:lang w:val="en-US" w:eastAsia="zh-CN" w:bidi="ar-SA"/>
+      </w:rPr>
+    </w:rPrDefault>
+    <w:pPrDefault/>
+  </w:docDefaults>
+  <w:latentStyles w:defLockedState="0" w:defUIPriority="99" w:defSemiHidden="1" w:defUnhideWhenUsed="1" w:defQFormat="0" w:count="267">
+    <w:lsdException w:name="Normal" w:semiHidden="0" w:uiPriority="0" w:unhideWhenUsed="0" w:qFormat="1"/>
+    <w:lsdException w:name="heading 1" w:semiHidden="0" w:uiPriority="9" w:unhideWhenUsed="0" w:qFormat="1"/>
+    <w:lsdException w:name="heading 2" w:uiPriority="9" w:qFormat="1"/>
+    <w:lsdException w:name="heading 3" w:uiPriority="9" w:qFormat="1"/>
+    <w:lsdException w:name="heading 4" w:uiPriority="9" w:qFormat="1"/>
+    <w:lsdException w:name="heading 5" w:uiPriority="9" w:qFormat="1"/>
+    <w:lsdException w:name="heading 6" w:uiPriority="9" w:qFormat="1"/>
+    <w:lsdException w:name="heading 7" w:uiPriority="9" w:qFormat="1"/>
+    <w:lsdException w:name="heading 8" w:uiPriority="9" w:qFormat="1"/>
+    <w:lsdException w:name="heading 9" w:uiPriority="9" w:qFormat="1"/>
+    <w:lsdException w:name="toc 1" w:uiPriority="39"/>
+    <w:lsdException w:name="toc 2" w:uiPriority="39"/>
+    <w:lsdException w:name="toc 3" w:uiPriority="39"/>
+    <w:lsdException w:name="toc 4" w:uiPriority="39"/>
+    <w:lsdException w:name="toc 5" w:uiPriority="39"/>
+    <w:lsdException w:name="toc 6" w:uiPriority="39"/>
+    <w:lsdException w:name="toc 7" w:uiPriority="39"/>
+    <w:lsdException w:name="toc 8" w:uiPriority="39"/>
+    <w:lsdException w:name="toc 9" w:uiPriority="39"/>
+    <w:lsdException w:name="caption" w:uiPriority="35" w:qFormat="1"/>
+    <w:lsdException w:name="Title" w:semiHidden="0" w:uiPriority="10" w:unhideWhenUsed="0" w:qFormat="1"/>
+    <w:lsdException w:name="Default Paragraph Font" w:uiPriority="1"/>
+    <w:lsdException w:name="Subtitle" w:semiHidden="0" w:uiPriority="11" w:unhideWhenUsed="0" w:qFormat="1"/>
+    <w:lsdException w:name="Strong" w:semiHidden="0" w:uiPriority="22" w:unhideWhenUsed="0" w:qFormat="1"/>
+    <w:lsdException w:name="Emphasis" w:semiHidden="0" w:uiPriority="20" w:unhideWhenUsed="0" w:qFormat="1"/>
+    <w:lsdException w:name="Table Grid" w:semiHidden="0" w:uiPriority="39" w:unhideWhenUsed="0"/>
+    <w:lsdException w:name="Placeholder Text" w:unhideWhenUsed="0"/>
+    <w:lsdException w:name="No Spacing" w:semiHidden="0" w:uiPriority="1" w:unhideWhenUsed="0" w:qFormat="1"/>
+    <w:lsdException w:name="Light Shading" w:semiHidden="0" w:uiPriority="60" w:unhideWhenUsed="0"/>
+    <w:lsdException w:name="Light List" w:semiHidden="0" w:uiPriority="61" w:unhideWhenUsed="0"/>
+    <w:lsdException w:name="Light Grid" w:semiHidden="0" w:uiPriority="62" w:unhideWhenUsed="0"/>
+    <w:lsdException w:name="Medium Shading 1" w:semiHidden="0" w:uiPriority="63" w:unhideWhenUsed="0"/>
+    <w:lsdException w:name="Medium Shading 2" w:semiHidden="0" w:uiPriority="64" w:unhideWhenUsed="0"/>
+    <w:lsdException w:name="Medium List 1" w:semiHidden="0" w:uiPriority="65" w:unhideWhenUsed="0"/>
+    <w:lsdException w:name="Medium List 2" w:semiHidden="0" w:uiPriority="66" w:unhideWhenUsed="0"/>
+    <w:lsdException w:name="Medium Grid 1" w:semiHidden="0" w:uiPriority="67" w:unhideWhenUsed="0"/>
+    <w:lsdException w:name="Medium Grid 2" w:semiHidden="0" w:uiPriority="68" w:unhideWhenUsed="0"/>
+    <w:lsdException w:name="Medium Grid 3" w:semiHidden="0" w:uiPriority="69" w:unhideWhenUsed="0"/>
+    <w:lsdException w:name="Dark List" w:semiHidden="0" w:uiPriority="70" w:unhideWhenUsed="0"/>
+    <w:lsdException w:name="Colorful Shading" w:semiHidden="0" w:uiPriority="71" w:unhideWhenUsed="0"/>
+    <w:lsdException w:name="Colorful List" w:semiHidden="0" w:uiPriority="72" w:unhideWhenUsed="0"/>
+    <w:lsdException w:name="Colorful Grid" w:semiHidden="0" w:uiPriority="73" w:unhideWhenUsed="0"/>
+    <w:lsdException w:name="Light Shading Accent 1" w:semiHidden="0" w:uiPriority="60" w:unhideWhenUsed="0"/>
+    <w:lsdException w:name="Light List Accent 1" w:semiHidden="0" w:uiPriority="61" w:unhideWhenUsed="0"/>
+    <w:lsdException w:name="Light Grid Accent 1" w:semiHidden="0" w:uiPriority="62" w:unhideWhenUsed="0"/>
+    <w:lsdException w:name="Medium Shading 1 Accent 1" w:semiHidden="0" w:uiPriority="63" w:unhideWhenUsed="0"/>
+    <w:lsdException w:name="Medium Shading 2 Accent 1" w:semiHidden="0" w:uiPriority="64" w:unhideWhenUsed="0"/>
+    <w:lsdException w:name="Medium List 1 Accent 1" w:semiHidden="0" w:uiPriority="65" w:unhideWhenUsed="0"/>
+    <w:lsdException w:name="Revision" w:unhideWhenUsed="0"/>
+    <w:lsdException w:name="List Paragraph" w:semiHidden="0" w:uiPriority="34" w:unhideWhenUsed="0" w:qFormat="1"/>
+    <w:lsdException w:name="Quote" w:semiHidden="0" w:uiPriority="29" w:unhideWhenUsed="0" w:qFormat="1"/>
+    <w:lsdException w:name="Intense Quote" w:semiHidden="0" w:uiPriority="30" w:unhideWhenUsed="0" w:qFormat="1"/>
+    <w:lsdException w:name="Medium List 2 Accent 1" w:semiHidden="0" w:uiPriority="66" w:unhideWhenUsed="0"/>
+    <w:lsdException w:name="Medium Grid 1 Accent 1" w:semiHidden="0" w:uiPriority="67" w:unhideWhenUsed="0"/>
+    <w:lsdException w:name="Medium Grid 2 Accent 1" w:semiHidden="0" w:uiPriority="68" w:unhideWhenUsed="0"/>
+    <w:lsdException w:name="Medium Grid 3 Accent 1" w:semiHidden="0" w:uiPriority="69" w:unhideWhenUsed="0"/>
+    <w:lsdException w:name="Dark List Accent 1" w:semiHidden="0" w:uiPriority="70" w:unhideWhenUsed="0"/>
+    <w:lsdException w:name="Colorful Shading Accent 1" w:semiHidden="0" w:uiPriority="71" w:unhideWhenUsed="0"/>
+    <w:lsdException w:name="Colorful List Accent 1" w:semiHidden="0" w:uiPriority="72" w:unhideWhenUsed="0"/>
+    <w:lsdException w:name="Colorful Grid Accent 1" w:semiHidden="0" w:uiPriority="73" w:unhideWhenUsed="0"/>
+    <w:lsdException w:name="Light Shading Accent 2" w:semiHidden="0" w:uiPriority="60" w:unhideWhenUsed="0"/>
+    <w:lsdException w:name="Light List Accent 2" w:semiHidden="0" w:uiPriority="61" w:unhideWhenUsed="0"/>
+    <w:lsdException w:name="Light Grid Accent 2" w:semiHidden="0" w:uiPriority="62" w:unhideWhenUsed="0"/>
+    <w:lsdException w:name="Medium Shading 1 Accent 2" w:semiHidden="0" w:uiPriority="63" w:unhideWhenUsed="0"/>
+    <w:lsdException w:name="Medium Shading 2 Accent 2" w:semiHidden="0" w:uiPriority="64" w:unhideWhenUsed="0"/>
+    <w:lsdException w:name="Medium List 1 Accent 2" w:semiHidden="0" w:uiPriority="65" w:unhideWhenUsed="0"/>
+    <w:lsdException w:name="Medium List 2 Accent 2" w:semiHidden="0" w:uiPriority="66" w:unhideWhenUsed="0"/>
+    <w:lsdException w:name="Medium Grid 1 Accent 2" w:semiHidden="0" w:uiPriority="67" w:unhideWhenUsed="0"/>
+    <w:lsdException w:name="Medium Grid 2 Accent 2" w:semiHidden="0" w:uiPriority="68" w:unhideWhenUsed="0"/>
+    <w:lsdException w:name="Medium Grid 3 Accent 2" w:semiHidden="0" w:uiPriority="69" w:unhideWhenUsed="0"/>
+    <w:lsdException w:name="Dark List Accent 2" w:semiHidden="0" w:uiPriority="70" w:unhideWhenUsed="0"/>
+    <w:lsdException w:name="Colorful Shading Accent 2" w:semiHidden="0" w:uiPriority="71" w:unhideWhenUsed="0"/>
+    <w:lsdException w:name="Colorful List Accent 2" w:semiHidden="0" w:uiPriority="72" w:unhideWhenUsed="0"/>
+    <w:lsdException w:name="Colorful Grid Accent 2" w:semiHidden="0" w:uiPriority="73" w:unhideWhenUsed="0"/>
+    <w:lsdException w:name="Light Shading Accent 3" w:semiHidden="0" w:uiPriority="60" w:unhideWhenUsed="0"/>
+    <w:lsdException w:name="Light List Accent 3" w:semiHidden="0" w:uiPriority="61" w:unhideWhenUsed="0"/>
+    <w:lsdException w:name="Light Grid Accent 3" w:semiHidden="0" w:uiPriority="62" w:unhideWhenUsed="0"/>
+    <w:lsdException w:name="Medium Shading 1 Accent 3" w:semiHidden="0" w:uiPriority="63" w:unhideWhenUsed="0"/>
+    <w:lsdException w:name="Medium Shading 2 Accent 3" w:semiHidden="0" w:uiPriority="64" w:unhideWhenUsed="0"/>
+    <w:lsdException w:name="Medium List 1 Accent 3" w:semiHidden="0" w:uiPriority="65" w:unhideWhenUsed="0"/>
+    <w:lsdException w:name="Medium List 2 Accent 3" w:semiHidden="0" w:uiPriority="66" w:unhideWhenUsed="0"/>
+    <w:lsdException w:name="Medium Grid 1 Accent 3" w:semiHidden="0" w:uiPriority="67" w:unhideWhenUsed="0"/>
+    <w:lsdException w:name="Medium Grid 2 Accent 3" w:semiHidden="0" w:uiPriority="68" w:unhideWhenUsed="0"/>
+    <w:lsdException w:name="Medium Grid 3 Accent 3" w:semiHidden="0" w:uiPriority="69" w:unhideWhenUsed="0"/>
+    <w:lsdException w:name="Dark List Accent 3" w:semiHidden="0" w:uiPriority="70" w:unhideWhenUsed="0"/>
+    <w:lsdException w:name="Colorful Shading Accent 3" w:semiHidden="0" w:uiPriority="71" w:unhideWhenUsed="0"/>
+    <w:lsdException w:name="Colorful List Accent 3" w:semiHidden="0" w:uiPriority="72" w:unhideWhenUsed="0"/>
+    <w:lsdException w:name="Colorful Grid Accent 3" w:semiHidden="0" w:uiPriority="73" w:unhideWhenUsed="0"/>
+    <w:lsdException w:name="Light Shading Accent 4" w:semiHidden="0" w:uiPriority="60" w:unhideWhenUsed="0"/>
+    <w:lsdException w:name="Light List Accent 4" w:semiHidden="0" w:uiPriority="61" w:unhideWhenUsed="0"/>
+    <w:lsdException w:name="Light Grid Accent 4" w:semiHidden="0" w:uiPriority="62" w:unhideWhenUsed="0"/>
+    <w:lsdException w:name="Medium Shading 1 Accent 4" w:semiHidden="0" w:uiPriority="63" w:unhideWhenUsed="0"/>
+    <w:lsdException w:name="Medium Shading 2 Accent 4" w:semiHidden="0" w:uiPriority="64" w:unhideWhenUsed="0"/>
+    <w:lsdException w:name="Medium List 1 Accent 4" w:semiHidden="0" w:uiPriority="65" w:unhideWhenUsed="0"/>
+    <w:lsdException w:name="Medium List 2 Accent 4" w:semiHidden="0" w:uiPriority="66" w:unhideWhenUsed="0"/>
+    <w:lsdException w:name="Medium Grid 1 Accent 4" w:semiHidden="0" w:uiPriority="67" w:unhideWhenUsed="0"/>
+    <w:lsdException w:name="Medium Grid 2 Accent 4" w:semiHidden="0" w:uiPriority="68" w:unhideWhenUsed="0"/>
+    <w:lsdException w:name="Medium Grid 3 Accent 4" w:semiHidden="0" w:uiPriority="69" w:unhideWhenUsed="0"/>
+    <w:lsdException w:name="Dark List Accent 4" w:semiHidden="0" w:uiPriority="70" w:unhideWhenUsed="0"/>
+    <w:lsdException w:name="Colorful Shading Accent 4" w:semiHidden="0" w:uiPriority="71" w:unhideWhenUsed="0"/>
+    <w:lsdException w:name="Colorful List Accent 4" w:semiHidden="0" w:uiPriority="72" w:unhideWhenUsed="0"/>
+    <w:lsdException w:name="Colorful Grid Accent 4" w:semiHidden="0" w:uiPriority="73" w:unhideWhenUsed="0"/>
+    <w:lsdException w:name="Light Shading Accent 5" w:semiHidden="0" w:uiPriority="60" w:unhideWhenUsed="0"/>
+    <w:lsdException w:name="Light List Accent 5" w:semiHidden="0" w:uiPriority="61" w:unhideWhenUsed="0"/>
+    <w:lsdException w:name="Light Grid Accent 5" w:semiHidden="0" w:uiPriority="62" w:unhideWhenUsed="0"/>
+    <w:lsdException w:name="Medium Shading 1 Accent 5" w:semiHidden="0" w:uiPriority="63" w:unhideWhenUsed="0"/>
+    <w:lsdException w:name="Medium Shading 2 Accent 5" w:semiHidden="0" w:uiPriority="64" w:unhideWhenUsed="0"/>
+    <w:lsdException w:name="Medium List 1 Accent 5" w:semiHidden="0" w:uiPriority="65" w:unhideWhenUsed="0"/>
+    <w:lsdException w:name="Medium List 2 Accent 5" w:semiHidden="0" w:uiPriority="66" w:unhideWhenUsed="0"/>
+    <w:lsdException w:name="Medium Grid 1 Accent 5" w:semiHidden="0" w:uiPriority="67" w:unhideWhenUsed="0"/>
+    <w:lsdException w:name="Medium Grid 2 Accent 5" w:semiHidden="0" w:uiPriority="68" w:unhideWhenUsed="0"/>
+    <w:lsdException w:name="Medium Grid 3 Accent 5" w:semiHidden="0" w:uiPriority="69" w:unhideWhenUsed="0"/>
+    <w:lsdException w:name="Dark List Accent 5" w:semiHidden="0" w:uiPriority="70" w:unhideWhenUsed="0"/>
+    <w:lsdException w:name="Colorful Shading Accent 5" w:semiHidden="0" w:uiPriority="71" w:unhideWhenUsed="0"/>
+    <w:lsdException w:name="Colorful List Accent 5" w:semiHidden="0" w:uiPriority="72" w:unhideWhenUsed="0"/>
+    <w:lsdException w:name="Colorful Grid Accent 5" w:semiHidden="0" w:uiPriority="73" w:unhideWhenUsed="0"/>
+    <w:lsdException w:name="Light Shading Accent 6" w:semiHidden="0" w:uiPriority="60" w:unhideWhenUsed="0"/>
+    <w:lsdException w:name="Light List Accent 6" w:semiHidden="0" w:uiPriority="61" w:unhideWhenUsed="0"/>
+    <w:lsdException w:name="Light Grid Accent 6" w:semiHidden="0" w:uiPriority="62" w:unhideWhenUsed="0"/>
+    <w:lsdException w:name="Medium Shading 1 Accent 6" w:semiHidden="0" w:uiPriority="63" w:unhideWhenUsed="0"/>
+    <w:lsdException w:name="Medium Shading 2 Accent 6" w:semiHidden="0" w:uiPriority="64" w:unhideWhenUsed="0"/>
+    <w:lsdException w:name="Medium List 1 Accent 6" w:semiHidden="0" w:uiPriority="65" w:unhideWhenUsed="0"/>
+    <w:lsdException w:name="Medium List 2 Accent 6" w:semiHidden="0" w:uiPriority="66" w:unhideWhenUsed="0"/>
+    <w:lsdException w:name="Medium Grid 1 Accent 6" w:semiHidden="0" w:uiPriority="67" w:unhideWhenUsed="0"/>
+    <w:lsdException w:name="Medium Grid 2 Accent 6" w:semiHidden="0" w:uiPriority="68" w:unhideWhenUsed="0"/>
+    <w:lsdException w:name="Medium Grid 3 Accent 6" w:semiHidden="0" w:uiPriority="69" w:unhideWhenUsed="0"/>
+    <w:lsdException w:name="Dark List Accent 6" w:semiHidden="0" w:uiPriority="70" w:unhideWhenUsed="0"/>
+    <w:lsdException w:name="Colorful Shading Accent 6" w:semiHidden="0" w:uiPriority="71" w:unhideWhenUsed="0"/>
+    <w:lsdException w:name="Colorful List Accent 6" w:semiHidden="0" w:uiPriority="72" w:unhideWhenUsed="0"/>
+    <w:lsdException w:name="Colorful Grid Accent 6" w:semiHidden="0" w:uiPriority="73" w:unhideWhenUsed="0"/>
+    <w:lsdException w:name="Subtle Emphasis" w:semiHidden="0" w:uiPriority="19" w:unhideWhenUsed="0" w:qFormat="1"/>
+    <w:lsdException w:name="Intense Emphasis" w:semiHidden="0" w:uiPriority="21" w:unhideWhenUsed="0" w:qFormat="1"/>
+    <w:lsdException w:name="Subtle Reference" w:semiHidden="0" w:uiPriority="31" w:unhideWhenUsed="0" w:qFormat="1"/>
+    <w:lsdException w:name="Intense Reference" w:semiHidden="0" w:uiPriority="32" w:unhideWhenUsed="0" w:qFormat="1"/>
+    <w:lsdException w:name="Book Title" w:semiHidden="0" w:uiPriority="33" w:unhideWhenUsed="0" w:qFormat="1"/>
+    <w:lsdException w:name="Bibliography" w:uiPriority="37"/>
+    <w:lsdException w:name="TOC Heading" w:uiPriority="39" w:qFormat="1"/>
+  </w:latentStyles>
+  <w:style w:type="paragraph" w:default="1" w:styleId="a">
+    <w:name w:val="Normal"/>
+    <w:qFormat/>
+    <w:rsid w:val="00DC683A"/>
+    <w:pPr>
+      <w:widowControl w:val="0"/>
+      <w:jc w:val="both"/>
+    </w:pPr>
+  </w:style>
+  <w:style w:type="paragraph" w:styleId="1">
+    <w:name w:val="heading 1"/>
+    <w:basedOn w:val="a"/>
+    <w:next w:val="a"/>
+    <w:link w:val="1Char"/>
+    <w:uiPriority w:val="9"/>
+    <w:qFormat/>
+    <w:rsid w:val="007E6761"/>
+    <w:pPr>
+      <w:keepNext/>
+      <w:keepLines/>
+      <w:spacing w:before="340" w:after="330" w:line="578" w:lineRule="auto"/>
+      <w:outlineLvl w:val="0"/>
+    </w:pPr>
+    <w:rPr>
+      <w:b/>
+      <w:bCs/>
+      <w:kern w:val="44"/>
+      <w:sz w:val="44"/>
+      <w:szCs w:val="44"/>
+    </w:rPr>
+  </w:style>
+  <w:style w:type="paragraph" w:styleId="2">
+    <w:name w:val="heading 2"/>
+    <w:basedOn w:val="a"/>
+    <w:next w:val="a"/>
+    <w:link w:val="2Char"/>
+    <w:uiPriority w:val="9"/>
+    <w:unhideWhenUsed/>
+    <w:qFormat/>
+    <w:rsid w:val="007E6761"/>
+    <w:pPr>
+      <w:keepNext/>
+      <w:keepLines/>
+      <w:spacing w:before="260" w:after="260" w:line="416" w:lineRule="auto"/>
+      <w:outlineLvl w:val="1"/>
+    </w:pPr>
+    <w:rPr>
+      <w:rFonts w:asciiTheme="majorHAnsi" w:eastAsiaTheme="majorEastAsia" w:hAnsiTheme="majorHAnsi" w:cstheme="majorBidi"/>
+      <w:b/>
+      <w:bCs/>
+      <w:sz w:val="32"/>
+      <w:szCs w:val="32"/>
+    </w:rPr>
+  </w:style>
+  <w:style w:type="paragraph" w:styleId="3">
+    <w:name w:val="heading 3"/>
+    <w:basedOn w:val="a"/>
+    <w:next w:val="a"/>
+    <w:link w:val="3Char"/>
+    <w:uiPriority w:val="9"/>
+    <w:semiHidden/>
+    <w:unhideWhenUsed/>
+    <w:qFormat/>
+    <w:rsid w:val="00DC683A"/>
+    <w:pPr>
+      <w:keepNext/>
+      <w:keepLines/>
+      <w:spacing w:before="260" w:after="260" w:line="416" w:lineRule="auto"/>
+      <w:outlineLvl w:val="2"/>
+    </w:pPr>
+    <w:rPr>
+      <w:b/>
+      <w:bCs/>
+      <w:sz w:val="32"/>
+      <w:szCs w:val="32"/>
+    </w:rPr>
+  </w:style>
+  <w:style w:type="paragraph" w:styleId="5">
+    <w:name w:val="heading 5"/>
+    <w:basedOn w:val="a"/>
+    <w:next w:val="a"/>
+    <w:link w:val="5Char"/>
+    <w:uiPriority w:val="9"/>
+    <w:unhideWhenUsed/>
+    <w:qFormat/>
+    <w:rsid w:val="00DC683A"/>
+    <w:pPr>
+      <w:keepNext/>
+      <w:keepLines/>
+      <w:spacing w:before="280" w:after="290" w:line="376" w:lineRule="auto"/>
+      <w:outlineLvl w:val="4"/>
+    </w:pPr>
+    <w:rPr>
+      <w:b/>
+      <w:bCs/>
+      <w:sz w:val="28"/>
+      <w:szCs w:val="28"/>
+    </w:rPr>
+  </w:style>
+  <w:style w:type="paragraph" w:styleId="6">
+    <w:name w:val="heading 6"/>
+    <w:basedOn w:val="a"/>
+    <w:next w:val="a"/>
+    <w:link w:val="6Char"/>
+    <w:uiPriority w:val="9"/>
+    <w:unhideWhenUsed/>
+    <w:qFormat/>
+    <w:rsid w:val="00DC683A"/>
+    <w:pPr>
+      <w:keepNext/>
+      <w:keepLines/>
+      <w:spacing w:before="240" w:after="64" w:line="320" w:lineRule="auto"/>
+      <w:outlineLvl w:val="5"/>
+    </w:pPr>
+    <w:rPr>
+      <w:rFonts w:asciiTheme="majorHAnsi" w:eastAsiaTheme="majorEastAsia" w:hAnsiTheme="majorHAnsi" w:cstheme="majorBidi"/>
+      <w:b/>
+      <w:bCs/>
+      <w:sz w:val="24"/>
+      <w:szCs w:val="24"/>
+    </w:rPr>
+  </w:style>
+  <w:style w:type="character" w:default="1" w:styleId="a0">
+    <w:name w:val="Default Paragraph Font"/>
+    <w:uiPriority w:val="1"/>
+    <w:semiHidden/>
+    <w:unhideWhenUsed/>
+  </w:style>
+  <w:style w:type="table" w:default="1" w:styleId="a1">
+    <w:name w:val="Normal Table"/>
+    <w:uiPriority w:val="99"/>
+    <w:semiHidden/>
+    <w:unhideWhenUsed/>
+    <w:tblPr>
+      <w:tblInd w:w="0" w:type="dxa"/>
+      <w:tblCellMar>
+        <w:top w:w="0" w:type="dxa"/>
+        <w:left w:w="108" w:type="dxa"/>
+        <w:bottom w:w="0" w:type="dxa"/>
+        <w:right w:w="108" w:type="dxa"/>
+      </w:tblCellMar>
+    </w:tblPr>
+  </w:style>
+  <w:style w:type="numbering" w:default="1" w:styleId="a2">
+    <w:name w:val="No List"/>
+    <w:uiPriority w:val="99"/>
+    <w:semiHidden/>
+    <w:unhideWhenUsed/>
+  </w:style>
+  <w:style w:type="character" w:customStyle="1" w:styleId="1Char">
+    <w:name w:val="标题 1 Char"/>
+    <w:basedOn w:val="a0"/>
+    <w:link w:val="1"/>
+    <w:uiPriority w:val="9"/>
+    <w:rsid w:val="007E6761"/>
+    <w:rPr>
+      <w:b/>
+      <w:bCs/>
+      <w:kern w:val="44"/>
+      <w:sz w:val="44"/>
+      <w:szCs w:val="44"/>
+    </w:rPr>
+  </w:style>
+  <w:style w:type="paragraph" w:styleId="a3">
+    <w:name w:val="Balloon Text"/>
+    <w:basedOn w:val="a"/>
+    <w:link w:val="Char"/>
+    <w:uiPriority w:val="99"/>
+    <w:semiHidden/>
+    <w:unhideWhenUsed/>
+    <w:rsid w:val="007E6761"/>
+    <w:rPr>
+      <w:sz w:val="18"/>
+      <w:szCs w:val="18"/>
+    </w:rPr>
+  </w:style>
+  <w:style w:type="character" w:customStyle="1" w:styleId="Char">
+    <w:name w:val="批注框文本 Char"/>
+    <w:basedOn w:val="a0"/>
+    <w:link w:val="a3"/>
+    <w:uiPriority w:val="99"/>
+    <w:semiHidden/>
+    <w:rsid w:val="007E6761"/>
+    <w:rPr>
+      <w:sz w:val="18"/>
+      <w:szCs w:val="18"/>
+    </w:rPr>
+  </w:style>
+  <w:style w:type="character" w:customStyle="1" w:styleId="2Char">
+    <w:name w:val="标题 2 Char"/>
+    <w:basedOn w:val="a0"/>
+    <w:link w:val="2"/>
+    <w:uiPriority w:val="9"/>
+    <w:rsid w:val="007E6761"/>
+    <w:rPr>
+      <w:rFonts w:asciiTheme="majorHAnsi" w:eastAsiaTheme="majorEastAsia" w:hAnsiTheme="majorHAnsi" w:cstheme="majorBidi"/>
+      <w:b/>
+      <w:bCs/>
+      <w:sz w:val="32"/>
+      <w:szCs w:val="32"/>
+    </w:rPr>
+  </w:style>
+  <w:style w:type="paragraph" w:styleId="a4">
+    <w:name w:val="List Paragraph"/>
+    <w:basedOn w:val="a"/>
+    <w:uiPriority w:val="34"/>
+    <w:qFormat/>
+    <w:rsid w:val="007E6761"/>
+    <w:pPr>
+      <w:ind w:firstLineChars="200" w:firstLine="420"/>
+    </w:pPr>
+  </w:style>
+  <w:style w:type="character" w:customStyle="1" w:styleId="5Char">
+    <w:name w:val="标题 5 Char"/>
+    <w:basedOn w:val="a0"/>
+    <w:link w:val="5"/>
+    <w:uiPriority w:val="9"/>
+    <w:rsid w:val="00DC683A"/>
+    <w:rPr>
+      <w:b/>
+      <w:bCs/>
+      <w:sz w:val="28"/>
+      <w:szCs w:val="28"/>
+    </w:rPr>
+  </w:style>
+  <w:style w:type="character" w:customStyle="1" w:styleId="6Char">
+    <w:name w:val="标题 6 Char"/>
+    <w:basedOn w:val="a0"/>
+    <w:link w:val="6"/>
+    <w:uiPriority w:val="9"/>
+    <w:rsid w:val="00DC683A"/>
+    <w:rPr>
+      <w:rFonts w:asciiTheme="majorHAnsi" w:eastAsiaTheme="majorEastAsia" w:hAnsiTheme="majorHAnsi" w:cstheme="majorBidi"/>
+      <w:b/>
+      <w:bCs/>
+      <w:sz w:val="24"/>
+      <w:szCs w:val="24"/>
+    </w:rPr>
+  </w:style>
+  <w:style w:type="character" w:customStyle="1" w:styleId="3Char">
+    <w:name w:val="标题 3 Char"/>
+    <w:basedOn w:val="a0"/>
+    <w:link w:val="3"/>
+    <w:uiPriority w:val="9"/>
+    <w:semiHidden/>
+    <w:rsid w:val="00DC683A"/>
+    <w:rPr>
+      <w:b/>
+      <w:bCs/>
+      <w:sz w:val="32"/>
+      <w:szCs w:val="32"/>
+    </w:rPr>
+  </w:style>
+  <w:style w:type="paragraph" w:styleId="a5">
+    <w:name w:val="Normal (Web)"/>
+    <w:basedOn w:val="a"/>
+    <w:uiPriority w:val="99"/>
+    <w:semiHidden/>
+    <w:unhideWhenUsed/>
+    <w:rsid w:val="00DC683A"/>
+    <w:pPr>
+      <w:widowControl/>
+      <w:spacing w:before="100" w:beforeAutospacing="1" w:after="100" w:afterAutospacing="1"/>
+      <w:jc w:val="left"/>
+    </w:pPr>
+    <w:rPr>
+      <w:rFonts w:ascii="宋体" w:eastAsia="宋体" w:hAnsi="宋体" w:cs="宋体"/>
+      <w:kern w:val="0"/>
+      <w:sz w:val="24"/>
+      <w:szCs w:val="24"/>
+    </w:rPr>
+  </w:style>
+  <w:style w:type="paragraph" w:styleId="a6">
+    <w:name w:val="header"/>
+    <w:basedOn w:val="a"/>
+    <w:link w:val="Char0"/>
+    <w:uiPriority w:val="99"/>
+    <w:unhideWhenUsed/>
+    <w:rsid w:val="00094055"/>
+    <w:pPr>
+      <w:pBdr>
+        <w:bottom w:val="single" w:sz="6" w:space="1" w:color="auto"/>
+      </w:pBdr>
+      <w:tabs>
+        <w:tab w:val="center" w:pos="4153"/>
+        <w:tab w:val="right" w:pos="8306"/>
+      </w:tabs>
+      <w:snapToGrid w:val="0"/>
+      <w:jc w:val="center"/>
+    </w:pPr>
+    <w:rPr>
+      <w:sz w:val="18"/>
+      <w:szCs w:val="18"/>
+    </w:rPr>
+  </w:style>
+  <w:style w:type="character" w:customStyle="1" w:styleId="Char0">
+    <w:name w:val="页眉 Char"/>
+    <w:basedOn w:val="a0"/>
+    <w:link w:val="a6"/>
+    <w:uiPriority w:val="99"/>
+    <w:rsid w:val="00094055"/>
+    <w:rPr>
+      <w:sz w:val="18"/>
+      <w:szCs w:val="18"/>
+    </w:rPr>
+  </w:style>
+  <w:style w:type="paragraph" w:styleId="a7">
+    <w:name w:val="footer"/>
+    <w:basedOn w:val="a"/>
+    <w:link w:val="Char1"/>
+    <w:uiPriority w:val="99"/>
+    <w:unhideWhenUsed/>
+    <w:rsid w:val="00094055"/>
+    <w:pPr>
+      <w:tabs>
+        <w:tab w:val="center" w:pos="4153"/>
+        <w:tab w:val="right" w:pos="8306"/>
+      </w:tabs>
+      <w:snapToGrid w:val="0"/>
+      <w:jc w:val="left"/>
+    </w:pPr>
+    <w:rPr>
+      <w:sz w:val="18"/>
+      <w:szCs w:val="18"/>
+    </w:rPr>
+  </w:style>
+  <w:style w:type="character" w:customStyle="1" w:styleId="Char1">
+    <w:name w:val="页脚 Char"/>
+    <w:basedOn w:val="a0"/>
+    <w:link w:val="a7"/>
+    <w:uiPriority w:val="99"/>
+    <w:rsid w:val="00094055"/>
+    <w:rPr>
+      <w:sz w:val="18"/>
+      <w:szCs w:val="18"/>
+    </w:rPr>
+  </w:style>
+  <w:style w:type="character" w:styleId="a8">
+    <w:name w:val="annotation reference"/>
+    <w:basedOn w:val="a0"/>
+    <w:uiPriority w:val="99"/>
+    <w:semiHidden/>
+    <w:unhideWhenUsed/>
+    <w:rsid w:val="00094055"/>
+    <w:rPr>
+      <w:sz w:val="21"/>
+      <w:szCs w:val="21"/>
+    </w:rPr>
+  </w:style>
+  <w:style w:type="paragraph" w:styleId="a9">
+    <w:name w:val="annotation text"/>
+    <w:basedOn w:val="a"/>
+    <w:link w:val="Char2"/>
+    <w:uiPriority w:val="99"/>
+    <w:semiHidden/>
+    <w:unhideWhenUsed/>
+    <w:rsid w:val="00094055"/>
+    <w:pPr>
+      <w:jc w:val="left"/>
+    </w:pPr>
+  </w:style>
+  <w:style w:type="character" w:customStyle="1" w:styleId="Char2">
+    <w:name w:val="批注文字 Char"/>
+    <w:basedOn w:val="a0"/>
+    <w:link w:val="a9"/>
+    <w:uiPriority w:val="99"/>
+    <w:semiHidden/>
+    <w:rsid w:val="00094055"/>
+  </w:style>
+  <w:style w:type="paragraph" w:styleId="aa">
+    <w:name w:val="annotation subject"/>
+    <w:basedOn w:val="a9"/>
+    <w:next w:val="a9"/>
+    <w:link w:val="Char3"/>
+    <w:uiPriority w:val="99"/>
+    <w:semiHidden/>
+    <w:unhideWhenUsed/>
+    <w:rsid w:val="00094055"/>
+    <w:rPr>
+      <w:b/>
+      <w:bCs/>
+    </w:rPr>
+  </w:style>
+  <w:style w:type="character" w:customStyle="1" w:styleId="Char3">
+    <w:name w:val="批注主题 Char"/>
+    <w:basedOn w:val="Char2"/>
+    <w:link w:val="aa"/>
+    <w:uiPriority w:val="99"/>
+    <w:semiHidden/>
+    <w:rsid w:val="00094055"/>
+    <w:rPr>
+      <w:b/>
+      <w:bCs/>
+    </w:rPr>
+  </w:style>
 </w:styles>
 </file>
 
@@ -5329,7 +5981,7 @@
     </a:clrScheme>
     <a:fontScheme name="Office">
       <a:majorFont>
-        <a:latin typeface="Calibri Light" panose="020F0302020204030204"/>
+        <a:latin typeface="Calibri Light"/>
         <a:ea typeface=""/>
         <a:cs typeface=""/>
         <a:font script="Jpan" typeface="ＭＳ ゴシック"/>
@@ -5364,7 +6016,7 @@
         <a:font script="Geor" typeface="Sylfaen"/>
       </a:majorFont>
       <a:minorFont>
-        <a:latin typeface="Calibri" panose="020F0502020204030204"/>
+        <a:latin typeface="Calibri"/>
         <a:ea typeface=""/>
         <a:cs typeface=""/>
         <a:font script="Jpan" typeface="ＭＳ 明朝"/>
@@ -5541,7 +6193,7 @@
   <a:extraClrSchemeLst/>
   <a:extLst>
     <a:ext uri="{05A4C25C-085E-4340-85A3-A5531E510DB2}">
-      <thm15:themeFamily xmlns:thm15="http://schemas.microsoft.com/office/thememl/2012/main" name="Office Theme" id="{62F939B6-93AF-4DB8-9C6B-D6C7DFDC589F}" vid="{4A3C46E8-61CC-4603-A589-7422A47A8E4A}"/>
+      <thm15:themeFamily xmlns="" xmlns:thm15="http://schemas.microsoft.com/office/thememl/2012/main" name="Office Theme" id="{62F939B6-93AF-4DB8-9C6B-D6C7DFDC589F}" vid="{4A3C46E8-61CC-4603-A589-7422A47A8E4A}"/>
     </a:ext>
   </a:extLst>
 </a:theme>
